--- a/final/report/FAKE CURRENCY DETECTION USING IMAGE PROCESSING.docx
+++ b/final/report/FAKE CURRENCY DETECTION USING IMAGE PROCESSING.docx
@@ -479,7 +479,7 @@
           <w:sz w:val="24"/>
         </w:rPr>
         <w:drawing>
-          <wp:anchor behindDoc="0" distT="0" distB="0" distL="0" distR="0" simplePos="0" locked="0" layoutInCell="0" allowOverlap="1" relativeHeight="23">
+          <wp:anchor behindDoc="0" distT="0" distB="0" distL="0" distR="0" simplePos="0" locked="0" layoutInCell="0" allowOverlap="1" relativeHeight="104">
             <wp:simplePos x="0" y="0"/>
             <wp:positionH relativeFrom="page">
               <wp:posOffset>3284220</wp:posOffset>
@@ -772,7 +772,7 @@
     <w:p>
       <w:pPr>
         <w:pStyle w:val="Heading1"/>
-        <w:spacing w:lineRule="auto" w:line="355"/>
+        <w:spacing w:lineRule="auto" w:line="352"/>
         <w:ind w:left="714" w:right="1474" w:hanging="0"/>
         <w:jc w:val="center"/>
         <w:rPr/>
@@ -785,7 +785,7 @@
     <w:p>
       <w:pPr>
         <w:pStyle w:val="Heading1"/>
-        <w:spacing w:lineRule="auto" w:line="355"/>
+        <w:spacing w:lineRule="auto" w:line="352"/>
         <w:ind w:left="714" w:right="1474" w:hanging="0"/>
         <w:jc w:val="center"/>
         <w:rPr>
@@ -860,7 +860,7 @@
     <w:p>
       <w:pPr>
         <w:pStyle w:val="Heading1"/>
-        <w:spacing w:lineRule="auto" w:line="355"/>
+        <w:spacing w:lineRule="auto" w:line="352"/>
         <w:ind w:left="714" w:right="1474" w:hanging="0"/>
         <w:jc w:val="center"/>
         <w:rPr/>
@@ -883,7 +883,7 @@
     <w:p>
       <w:pPr>
         <w:pStyle w:val="Heading1"/>
-        <w:spacing w:lineRule="auto" w:line="355"/>
+        <w:spacing w:lineRule="auto" w:line="352"/>
         <w:ind w:left="714" w:right="1474" w:hanging="0"/>
         <w:jc w:val="center"/>
         <w:rPr/>
@@ -966,7 +966,7 @@
     <w:p>
       <w:pPr>
         <w:pStyle w:val="Heading1"/>
-        <w:spacing w:lineRule="auto" w:line="355"/>
+        <w:spacing w:lineRule="auto" w:line="352"/>
         <w:ind w:left="714" w:right="1474" w:hanging="0"/>
         <w:jc w:val="center"/>
         <w:rPr/>
@@ -2903,8 +2903,8 @@
         <w:tblLook w:firstRow="1" w:noVBand="1" w:lastRow="0" w:firstColumn="1" w:lastColumn="0" w:noHBand="0" w:val="04a0"/>
       </w:tblPr>
       <w:tblGrid>
-        <w:gridCol w:w="2210"/>
-        <w:gridCol w:w="5584"/>
+        <w:gridCol w:w="2209"/>
+        <w:gridCol w:w="5585"/>
         <w:gridCol w:w="1163"/>
       </w:tblGrid>
       <w:tr>
@@ -2913,7 +2913,7 @@
         </w:trPr>
         <w:tc>
           <w:tcPr>
-            <w:tcW w:w="2210" w:type="dxa"/>
+            <w:tcW w:w="2209" w:type="dxa"/>
             <w:tcBorders>
               <w:top w:val="single" w:sz="2" w:space="0" w:color="FFFFFF"/>
               <w:left w:val="single" w:sz="2" w:space="0" w:color="FFFFFF"/>
@@ -2925,6 +2925,7 @@
             <w:pPr>
               <w:pStyle w:val="Normal"/>
               <w:widowControl w:val="false"/>
+              <w:suppressAutoHyphens w:val="true"/>
               <w:spacing w:lineRule="auto" w:line="360" w:before="63" w:after="0"/>
               <w:jc w:val="both"/>
               <w:rPr>
@@ -2966,7 +2967,7 @@
         </w:tc>
         <w:tc>
           <w:tcPr>
-            <w:tcW w:w="5584" w:type="dxa"/>
+            <w:tcW w:w="5585" w:type="dxa"/>
             <w:tcBorders>
               <w:top w:val="single" w:sz="2" w:space="0" w:color="FFFFFF"/>
               <w:left w:val="single" w:sz="2" w:space="0" w:color="FFFFFF"/>
@@ -2978,6 +2979,7 @@
             <w:pPr>
               <w:pStyle w:val="Normal"/>
               <w:widowControl w:val="false"/>
+              <w:suppressAutoHyphens w:val="true"/>
               <w:spacing w:lineRule="auto" w:line="360" w:before="63" w:after="0"/>
               <w:jc w:val="center"/>
               <w:rPr>
@@ -3012,6 +3014,7 @@
             <w:pPr>
               <w:pStyle w:val="Normal"/>
               <w:widowControl w:val="false"/>
+              <w:suppressAutoHyphens w:val="true"/>
               <w:spacing w:lineRule="auto" w:line="360" w:before="63" w:after="0"/>
               <w:jc w:val="both"/>
               <w:rPr>
@@ -3058,7 +3061,7 @@
         </w:trPr>
         <w:tc>
           <w:tcPr>
-            <w:tcW w:w="2210" w:type="dxa"/>
+            <w:tcW w:w="2209" w:type="dxa"/>
             <w:tcBorders>
               <w:top w:val="single" w:sz="2" w:space="0" w:color="FFFFFF"/>
               <w:left w:val="single" w:sz="2" w:space="0" w:color="FFFFFF"/>
@@ -3070,6 +3073,7 @@
             <w:pPr>
               <w:pStyle w:val="Normal"/>
               <w:widowControl w:val="false"/>
+              <w:suppressAutoHyphens w:val="true"/>
               <w:spacing w:lineRule="auto" w:line="360" w:before="63" w:after="0"/>
               <w:jc w:val="both"/>
               <w:rPr>
@@ -3085,14 +3089,13 @@
                 <w:bCs/>
                 <w:sz w:val="28"/>
                 <w:szCs w:val="28"/>
-                <w:lang w:eastAsia="en-US" w:bidi="ar-SA"/>
               </w:rPr>
             </w:r>
           </w:p>
         </w:tc>
         <w:tc>
           <w:tcPr>
-            <w:tcW w:w="5584" w:type="dxa"/>
+            <w:tcW w:w="5585" w:type="dxa"/>
             <w:tcBorders>
               <w:top w:val="single" w:sz="2" w:space="0" w:color="FFFFFF"/>
               <w:left w:val="single" w:sz="2" w:space="0" w:color="FFFFFF"/>
@@ -3104,6 +3107,7 @@
             <w:pPr>
               <w:pStyle w:val="Normal"/>
               <w:widowControl w:val="false"/>
+              <w:suppressAutoHyphens w:val="true"/>
               <w:spacing w:lineRule="auto" w:line="360" w:before="63" w:after="0"/>
               <w:jc w:val="both"/>
               <w:rPr>
@@ -3139,6 +3143,7 @@
             <w:pPr>
               <w:pStyle w:val="Normal"/>
               <w:widowControl w:val="false"/>
+              <w:suppressAutoHyphens w:val="true"/>
               <w:spacing w:lineRule="auto" w:line="360" w:before="63" w:after="0"/>
               <w:jc w:val="both"/>
               <w:rPr>
@@ -3167,7 +3172,7 @@
         </w:trPr>
         <w:tc>
           <w:tcPr>
-            <w:tcW w:w="2210" w:type="dxa"/>
+            <w:tcW w:w="2209" w:type="dxa"/>
             <w:tcBorders>
               <w:top w:val="single" w:sz="2" w:space="0" w:color="FFFFFF"/>
               <w:left w:val="single" w:sz="2" w:space="0" w:color="FFFFFF"/>
@@ -3179,6 +3184,7 @@
             <w:pPr>
               <w:pStyle w:val="Normal"/>
               <w:widowControl w:val="false"/>
+              <w:suppressAutoHyphens w:val="true"/>
               <w:spacing w:lineRule="auto" w:line="360" w:before="63" w:after="0"/>
               <w:jc w:val="both"/>
               <w:rPr>
@@ -3194,14 +3200,13 @@
                 <w:bCs/>
                 <w:sz w:val="28"/>
                 <w:szCs w:val="28"/>
-                <w:lang w:eastAsia="en-US" w:bidi="ar-SA"/>
               </w:rPr>
             </w:r>
           </w:p>
         </w:tc>
         <w:tc>
           <w:tcPr>
-            <w:tcW w:w="5584" w:type="dxa"/>
+            <w:tcW w:w="5585" w:type="dxa"/>
             <w:tcBorders>
               <w:top w:val="single" w:sz="2" w:space="0" w:color="FFFFFF"/>
               <w:left w:val="single" w:sz="2" w:space="0" w:color="FFFFFF"/>
@@ -3213,6 +3218,7 @@
             <w:pPr>
               <w:pStyle w:val="Normal"/>
               <w:widowControl w:val="false"/>
+              <w:suppressAutoHyphens w:val="true"/>
               <w:spacing w:lineRule="auto" w:line="360" w:before="63" w:after="0"/>
               <w:jc w:val="both"/>
               <w:rPr>
@@ -3248,6 +3254,7 @@
             <w:pPr>
               <w:pStyle w:val="Normal"/>
               <w:widowControl w:val="false"/>
+              <w:suppressAutoHyphens w:val="true"/>
               <w:spacing w:lineRule="auto" w:line="360" w:before="63" w:after="0"/>
               <w:jc w:val="both"/>
               <w:rPr>
@@ -3276,7 +3283,7 @@
         </w:trPr>
         <w:tc>
           <w:tcPr>
-            <w:tcW w:w="2210" w:type="dxa"/>
+            <w:tcW w:w="2209" w:type="dxa"/>
             <w:tcBorders>
               <w:top w:val="single" w:sz="2" w:space="0" w:color="FFFFFF"/>
               <w:left w:val="single" w:sz="2" w:space="0" w:color="FFFFFF"/>
@@ -3288,6 +3295,7 @@
             <w:pPr>
               <w:pStyle w:val="Normal"/>
               <w:widowControl w:val="false"/>
+              <w:suppressAutoHyphens w:val="true"/>
               <w:spacing w:lineRule="auto" w:line="360" w:before="63" w:after="0"/>
               <w:jc w:val="both"/>
               <w:rPr>
@@ -3303,14 +3311,13 @@
                 <w:bCs/>
                 <w:sz w:val="28"/>
                 <w:szCs w:val="28"/>
-                <w:lang w:eastAsia="en-US" w:bidi="ar-SA"/>
               </w:rPr>
             </w:r>
           </w:p>
         </w:tc>
         <w:tc>
           <w:tcPr>
-            <w:tcW w:w="5584" w:type="dxa"/>
+            <w:tcW w:w="5585" w:type="dxa"/>
             <w:tcBorders>
               <w:top w:val="single" w:sz="2" w:space="0" w:color="FFFFFF"/>
               <w:left w:val="single" w:sz="2" w:space="0" w:color="FFFFFF"/>
@@ -3322,6 +3329,7 @@
             <w:pPr>
               <w:pStyle w:val="Normal"/>
               <w:widowControl w:val="false"/>
+              <w:suppressAutoHyphens w:val="true"/>
               <w:spacing w:lineRule="auto" w:line="360" w:before="63" w:after="0"/>
               <w:jc w:val="both"/>
               <w:rPr>
@@ -3357,6 +3365,7 @@
             <w:pPr>
               <w:pStyle w:val="Normal"/>
               <w:widowControl w:val="false"/>
+              <w:suppressAutoHyphens w:val="true"/>
               <w:spacing w:lineRule="auto" w:line="360" w:before="63" w:after="0"/>
               <w:jc w:val="both"/>
               <w:rPr>
@@ -3385,7 +3394,7 @@
         </w:trPr>
         <w:tc>
           <w:tcPr>
-            <w:tcW w:w="2210" w:type="dxa"/>
+            <w:tcW w:w="2209" w:type="dxa"/>
             <w:tcBorders>
               <w:top w:val="single" w:sz="2" w:space="0" w:color="FFFFFF"/>
               <w:left w:val="single" w:sz="2" w:space="0" w:color="FFFFFF"/>
@@ -3397,6 +3406,7 @@
             <w:pPr>
               <w:pStyle w:val="Normal"/>
               <w:widowControl w:val="false"/>
+              <w:suppressAutoHyphens w:val="true"/>
               <w:spacing w:lineRule="auto" w:line="360" w:before="63" w:after="0"/>
               <w:jc w:val="both"/>
               <w:rPr>
@@ -3420,7 +3430,7 @@
         </w:tc>
         <w:tc>
           <w:tcPr>
-            <w:tcW w:w="5584" w:type="dxa"/>
+            <w:tcW w:w="5585" w:type="dxa"/>
             <w:tcBorders>
               <w:top w:val="single" w:sz="2" w:space="0" w:color="FFFFFF"/>
               <w:left w:val="single" w:sz="2" w:space="0" w:color="FFFFFF"/>
@@ -3432,6 +3442,7 @@
             <w:pPr>
               <w:pStyle w:val="Normal"/>
               <w:widowControl w:val="false"/>
+              <w:suppressAutoHyphens w:val="true"/>
               <w:spacing w:lineRule="auto" w:line="360" w:before="63" w:after="0"/>
               <w:jc w:val="both"/>
               <w:rPr>
@@ -3467,6 +3478,7 @@
             <w:pPr>
               <w:pStyle w:val="Normal"/>
               <w:widowControl w:val="false"/>
+              <w:suppressAutoHyphens w:val="true"/>
               <w:spacing w:lineRule="auto" w:line="360" w:before="63" w:after="0"/>
               <w:jc w:val="both"/>
               <w:rPr>
@@ -3495,7 +3507,7 @@
         </w:trPr>
         <w:tc>
           <w:tcPr>
-            <w:tcW w:w="2210" w:type="dxa"/>
+            <w:tcW w:w="2209" w:type="dxa"/>
             <w:tcBorders>
               <w:top w:val="single" w:sz="2" w:space="0" w:color="FFFFFF"/>
               <w:left w:val="single" w:sz="2" w:space="0" w:color="FFFFFF"/>
@@ -3507,6 +3519,7 @@
             <w:pPr>
               <w:pStyle w:val="Normal"/>
               <w:widowControl w:val="false"/>
+              <w:suppressAutoHyphens w:val="true"/>
               <w:spacing w:lineRule="auto" w:line="360" w:before="63" w:after="0"/>
               <w:jc w:val="both"/>
               <w:rPr>
@@ -3530,7 +3543,7 @@
         </w:tc>
         <w:tc>
           <w:tcPr>
-            <w:tcW w:w="5584" w:type="dxa"/>
+            <w:tcW w:w="5585" w:type="dxa"/>
             <w:tcBorders>
               <w:top w:val="single" w:sz="2" w:space="0" w:color="FFFFFF"/>
               <w:left w:val="single" w:sz="2" w:space="0" w:color="FFFFFF"/>
@@ -3542,6 +3555,7 @@
             <w:pPr>
               <w:pStyle w:val="Normal"/>
               <w:widowControl w:val="false"/>
+              <w:suppressAutoHyphens w:val="true"/>
               <w:spacing w:lineRule="auto" w:line="360" w:before="63" w:after="0"/>
               <w:jc w:val="both"/>
               <w:rPr>
@@ -3577,6 +3591,7 @@
             <w:pPr>
               <w:pStyle w:val="Normal"/>
               <w:widowControl w:val="false"/>
+              <w:suppressAutoHyphens w:val="true"/>
               <w:spacing w:lineRule="auto" w:line="360" w:before="63" w:after="0"/>
               <w:jc w:val="both"/>
               <w:rPr>
@@ -3605,7 +3620,7 @@
         </w:trPr>
         <w:tc>
           <w:tcPr>
-            <w:tcW w:w="2210" w:type="dxa"/>
+            <w:tcW w:w="2209" w:type="dxa"/>
             <w:tcBorders>
               <w:top w:val="single" w:sz="2" w:space="0" w:color="FFFFFF"/>
               <w:left w:val="single" w:sz="2" w:space="0" w:color="FFFFFF"/>
@@ -3617,6 +3632,7 @@
             <w:pPr>
               <w:pStyle w:val="Normal"/>
               <w:widowControl w:val="false"/>
+              <w:suppressAutoHyphens w:val="true"/>
               <w:spacing w:lineRule="auto" w:line="360" w:before="63" w:after="0"/>
               <w:jc w:val="both"/>
               <w:rPr>
@@ -3640,7 +3656,7 @@
         </w:tc>
         <w:tc>
           <w:tcPr>
-            <w:tcW w:w="5584" w:type="dxa"/>
+            <w:tcW w:w="5585" w:type="dxa"/>
             <w:tcBorders>
               <w:top w:val="single" w:sz="2" w:space="0" w:color="FFFFFF"/>
               <w:left w:val="single" w:sz="2" w:space="0" w:color="FFFFFF"/>
@@ -3652,6 +3668,7 @@
             <w:pPr>
               <w:pStyle w:val="Normal"/>
               <w:widowControl w:val="false"/>
+              <w:suppressAutoHyphens w:val="true"/>
               <w:spacing w:lineRule="auto" w:line="360" w:before="63" w:after="0"/>
               <w:jc w:val="both"/>
               <w:rPr>
@@ -3687,6 +3704,7 @@
             <w:pPr>
               <w:pStyle w:val="Normal"/>
               <w:widowControl w:val="false"/>
+              <w:suppressAutoHyphens w:val="true"/>
               <w:spacing w:lineRule="auto" w:line="360" w:before="63" w:after="0"/>
               <w:jc w:val="both"/>
               <w:rPr>
@@ -3715,7 +3733,7 @@
         </w:trPr>
         <w:tc>
           <w:tcPr>
-            <w:tcW w:w="2210" w:type="dxa"/>
+            <w:tcW w:w="2209" w:type="dxa"/>
             <w:tcBorders>
               <w:top w:val="single" w:sz="2" w:space="0" w:color="FFFFFF"/>
               <w:left w:val="single" w:sz="2" w:space="0" w:color="FFFFFF"/>
@@ -3727,6 +3745,7 @@
             <w:pPr>
               <w:pStyle w:val="Normal"/>
               <w:widowControl w:val="false"/>
+              <w:suppressAutoHyphens w:val="true"/>
               <w:spacing w:lineRule="auto" w:line="360" w:before="63" w:after="0"/>
               <w:jc w:val="left"/>
               <w:rPr>
@@ -3750,7 +3769,7 @@
         </w:tc>
         <w:tc>
           <w:tcPr>
-            <w:tcW w:w="5584" w:type="dxa"/>
+            <w:tcW w:w="5585" w:type="dxa"/>
             <w:tcBorders>
               <w:top w:val="single" w:sz="2" w:space="0" w:color="FFFFFF"/>
               <w:left w:val="single" w:sz="2" w:space="0" w:color="FFFFFF"/>
@@ -3762,6 +3781,7 @@
             <w:pPr>
               <w:pStyle w:val="Normal"/>
               <w:widowControl w:val="false"/>
+              <w:suppressAutoHyphens w:val="true"/>
               <w:spacing w:lineRule="auto" w:line="360" w:before="63" w:after="0"/>
               <w:jc w:val="both"/>
               <w:rPr>
@@ -3797,6 +3817,7 @@
             <w:pPr>
               <w:pStyle w:val="Normal"/>
               <w:widowControl w:val="false"/>
+              <w:suppressAutoHyphens w:val="true"/>
               <w:spacing w:lineRule="auto" w:line="360" w:before="63" w:after="0"/>
               <w:jc w:val="both"/>
               <w:rPr>
@@ -3825,7 +3846,7 @@
         </w:trPr>
         <w:tc>
           <w:tcPr>
-            <w:tcW w:w="2210" w:type="dxa"/>
+            <w:tcW w:w="2209" w:type="dxa"/>
             <w:tcBorders>
               <w:top w:val="single" w:sz="2" w:space="0" w:color="FFFFFF"/>
               <w:left w:val="single" w:sz="2" w:space="0" w:color="FFFFFF"/>
@@ -3837,6 +3858,7 @@
             <w:pPr>
               <w:pStyle w:val="Normal"/>
               <w:widowControl w:val="false"/>
+              <w:suppressAutoHyphens w:val="true"/>
               <w:spacing w:lineRule="auto" w:line="360" w:before="63" w:after="0"/>
               <w:jc w:val="both"/>
               <w:rPr>
@@ -3854,7 +3876,7 @@
         </w:tc>
         <w:tc>
           <w:tcPr>
-            <w:tcW w:w="5584" w:type="dxa"/>
+            <w:tcW w:w="5585" w:type="dxa"/>
             <w:tcBorders>
               <w:top w:val="single" w:sz="2" w:space="0" w:color="FFFFFF"/>
               <w:left w:val="single" w:sz="2" w:space="0" w:color="FFFFFF"/>
@@ -3866,6 +3888,7 @@
             <w:pPr>
               <w:pStyle w:val="Normal"/>
               <w:widowControl w:val="false"/>
+              <w:suppressAutoHyphens w:val="true"/>
               <w:spacing w:lineRule="auto" w:line="360" w:before="63" w:after="0"/>
               <w:jc w:val="both"/>
               <w:rPr>
@@ -3897,6 +3920,7 @@
             <w:pPr>
               <w:pStyle w:val="Normal"/>
               <w:widowControl w:val="false"/>
+              <w:suppressAutoHyphens w:val="true"/>
               <w:spacing w:lineRule="auto" w:line="360" w:before="63" w:after="0"/>
               <w:jc w:val="both"/>
               <w:rPr>
@@ -3925,7 +3949,7 @@
         </w:trPr>
         <w:tc>
           <w:tcPr>
-            <w:tcW w:w="2210" w:type="dxa"/>
+            <w:tcW w:w="2209" w:type="dxa"/>
             <w:tcBorders>
               <w:top w:val="single" w:sz="2" w:space="0" w:color="FFFFFF"/>
               <w:left w:val="single" w:sz="2" w:space="0" w:color="FFFFFF"/>
@@ -3937,6 +3961,7 @@
             <w:pPr>
               <w:pStyle w:val="Normal"/>
               <w:widowControl w:val="false"/>
+              <w:suppressAutoHyphens w:val="true"/>
               <w:spacing w:lineRule="auto" w:line="360" w:before="63" w:after="0"/>
               <w:jc w:val="both"/>
               <w:rPr>
@@ -3954,7 +3979,7 @@
         </w:tc>
         <w:tc>
           <w:tcPr>
-            <w:tcW w:w="5584" w:type="dxa"/>
+            <w:tcW w:w="5585" w:type="dxa"/>
             <w:tcBorders>
               <w:top w:val="single" w:sz="2" w:space="0" w:color="FFFFFF"/>
               <w:left w:val="single" w:sz="2" w:space="0" w:color="FFFFFF"/>
@@ -3966,6 +3991,7 @@
             <w:pPr>
               <w:pStyle w:val="Normal"/>
               <w:widowControl w:val="false"/>
+              <w:suppressAutoHyphens w:val="true"/>
               <w:spacing w:lineRule="auto" w:line="360" w:before="63" w:after="0"/>
               <w:jc w:val="both"/>
               <w:rPr>
@@ -3997,6 +4023,7 @@
             <w:pPr>
               <w:pStyle w:val="Normal"/>
               <w:widowControl w:val="false"/>
+              <w:suppressAutoHyphens w:val="true"/>
               <w:spacing w:lineRule="auto" w:line="360" w:before="63" w:after="0"/>
               <w:jc w:val="both"/>
               <w:rPr>
@@ -4025,7 +4052,7 @@
         </w:trPr>
         <w:tc>
           <w:tcPr>
-            <w:tcW w:w="2210" w:type="dxa"/>
+            <w:tcW w:w="2209" w:type="dxa"/>
             <w:tcBorders>
               <w:top w:val="single" w:sz="2" w:space="0" w:color="FFFFFF"/>
               <w:left w:val="single" w:sz="2" w:space="0" w:color="FFFFFF"/>
@@ -4037,6 +4064,7 @@
             <w:pPr>
               <w:pStyle w:val="Normal"/>
               <w:widowControl w:val="false"/>
+              <w:suppressAutoHyphens w:val="true"/>
               <w:spacing w:lineRule="auto" w:line="360" w:before="63" w:after="0"/>
               <w:jc w:val="left"/>
               <w:rPr>
@@ -4057,7 +4085,7 @@
         </w:tc>
         <w:tc>
           <w:tcPr>
-            <w:tcW w:w="5584" w:type="dxa"/>
+            <w:tcW w:w="5585" w:type="dxa"/>
             <w:tcBorders>
               <w:top w:val="single" w:sz="2" w:space="0" w:color="FFFFFF"/>
               <w:left w:val="single" w:sz="2" w:space="0" w:color="FFFFFF"/>
@@ -4069,6 +4097,7 @@
             <w:pPr>
               <w:pStyle w:val="Normal"/>
               <w:widowControl w:val="false"/>
+              <w:suppressAutoHyphens w:val="true"/>
               <w:spacing w:lineRule="auto" w:line="360" w:before="63" w:after="0"/>
               <w:jc w:val="both"/>
               <w:rPr>
@@ -4104,6 +4133,7 @@
             <w:pPr>
               <w:pStyle w:val="Normal"/>
               <w:widowControl w:val="false"/>
+              <w:suppressAutoHyphens w:val="true"/>
               <w:spacing w:lineRule="auto" w:line="360" w:before="63" w:after="0"/>
               <w:jc w:val="both"/>
               <w:rPr>
@@ -4132,7 +4162,7 @@
         </w:trPr>
         <w:tc>
           <w:tcPr>
-            <w:tcW w:w="2210" w:type="dxa"/>
+            <w:tcW w:w="2209" w:type="dxa"/>
             <w:tcBorders>
               <w:top w:val="single" w:sz="2" w:space="0" w:color="FFFFFF"/>
               <w:left w:val="single" w:sz="2" w:space="0" w:color="FFFFFF"/>
@@ -4144,6 +4174,7 @@
             <w:pPr>
               <w:pStyle w:val="Normal"/>
               <w:widowControl w:val="false"/>
+              <w:suppressAutoHyphens w:val="true"/>
               <w:spacing w:lineRule="auto" w:line="360" w:before="63" w:after="0"/>
               <w:jc w:val="both"/>
               <w:rPr>
@@ -4161,7 +4192,7 @@
         </w:tc>
         <w:tc>
           <w:tcPr>
-            <w:tcW w:w="5584" w:type="dxa"/>
+            <w:tcW w:w="5585" w:type="dxa"/>
             <w:tcBorders>
               <w:top w:val="single" w:sz="2" w:space="0" w:color="FFFFFF"/>
               <w:left w:val="single" w:sz="2" w:space="0" w:color="FFFFFF"/>
@@ -4173,6 +4204,7 @@
             <w:pPr>
               <w:pStyle w:val="Normal"/>
               <w:widowControl w:val="false"/>
+              <w:suppressAutoHyphens w:val="true"/>
               <w:spacing w:lineRule="auto" w:line="360" w:before="63" w:after="0"/>
               <w:jc w:val="both"/>
               <w:rPr>
@@ -4204,6 +4236,7 @@
             <w:pPr>
               <w:pStyle w:val="Normal"/>
               <w:widowControl w:val="false"/>
+              <w:suppressAutoHyphens w:val="true"/>
               <w:spacing w:lineRule="auto" w:line="360" w:before="63" w:after="0"/>
               <w:jc w:val="both"/>
               <w:rPr>
@@ -4232,7 +4265,7 @@
         </w:trPr>
         <w:tc>
           <w:tcPr>
-            <w:tcW w:w="2210" w:type="dxa"/>
+            <w:tcW w:w="2209" w:type="dxa"/>
             <w:tcBorders>
               <w:top w:val="single" w:sz="2" w:space="0" w:color="FFFFFF"/>
               <w:left w:val="single" w:sz="2" w:space="0" w:color="FFFFFF"/>
@@ -4244,6 +4277,7 @@
             <w:pPr>
               <w:pStyle w:val="Normal"/>
               <w:widowControl w:val="false"/>
+              <w:suppressAutoHyphens w:val="true"/>
               <w:spacing w:lineRule="auto" w:line="360" w:before="63" w:after="0"/>
               <w:jc w:val="both"/>
               <w:rPr>
@@ -4261,7 +4295,7 @@
         </w:tc>
         <w:tc>
           <w:tcPr>
-            <w:tcW w:w="5584" w:type="dxa"/>
+            <w:tcW w:w="5585" w:type="dxa"/>
             <w:tcBorders>
               <w:top w:val="single" w:sz="2" w:space="0" w:color="FFFFFF"/>
               <w:left w:val="single" w:sz="2" w:space="0" w:color="FFFFFF"/>
@@ -4273,6 +4307,7 @@
             <w:pPr>
               <w:pStyle w:val="Normal"/>
               <w:widowControl w:val="false"/>
+              <w:suppressAutoHyphens w:val="true"/>
               <w:spacing w:lineRule="auto" w:line="360" w:before="63" w:after="0"/>
               <w:jc w:val="both"/>
               <w:rPr>
@@ -4304,6 +4339,7 @@
             <w:pPr>
               <w:pStyle w:val="Normal"/>
               <w:widowControl w:val="false"/>
+              <w:suppressAutoHyphens w:val="true"/>
               <w:spacing w:lineRule="auto" w:line="360" w:before="63" w:after="0"/>
               <w:jc w:val="both"/>
               <w:rPr>
@@ -4332,7 +4368,7 @@
         </w:trPr>
         <w:tc>
           <w:tcPr>
-            <w:tcW w:w="2210" w:type="dxa"/>
+            <w:tcW w:w="2209" w:type="dxa"/>
             <w:tcBorders>
               <w:top w:val="single" w:sz="2" w:space="0" w:color="FFFFFF"/>
               <w:left w:val="single" w:sz="2" w:space="0" w:color="FFFFFF"/>
@@ -4344,6 +4380,7 @@
             <w:pPr>
               <w:pStyle w:val="Normal"/>
               <w:widowControl w:val="false"/>
+              <w:suppressAutoHyphens w:val="true"/>
               <w:spacing w:lineRule="auto" w:line="360" w:before="63" w:after="0"/>
               <w:jc w:val="left"/>
               <w:rPr>
@@ -4367,7 +4404,7 @@
         </w:tc>
         <w:tc>
           <w:tcPr>
-            <w:tcW w:w="5584" w:type="dxa"/>
+            <w:tcW w:w="5585" w:type="dxa"/>
             <w:tcBorders>
               <w:top w:val="single" w:sz="2" w:space="0" w:color="FFFFFF"/>
               <w:left w:val="single" w:sz="2" w:space="0" w:color="FFFFFF"/>
@@ -4379,6 +4416,7 @@
             <w:pPr>
               <w:pStyle w:val="Normal"/>
               <w:widowControl w:val="false"/>
+              <w:suppressAutoHyphens w:val="true"/>
               <w:spacing w:lineRule="auto" w:line="360" w:before="63" w:after="0"/>
               <w:jc w:val="both"/>
               <w:rPr>
@@ -4414,6 +4452,7 @@
             <w:pPr>
               <w:pStyle w:val="Normal"/>
               <w:widowControl w:val="false"/>
+              <w:suppressAutoHyphens w:val="true"/>
               <w:spacing w:lineRule="auto" w:line="360" w:before="63" w:after="0"/>
               <w:jc w:val="both"/>
               <w:rPr>
@@ -4442,7 +4481,7 @@
         </w:trPr>
         <w:tc>
           <w:tcPr>
-            <w:tcW w:w="2210" w:type="dxa"/>
+            <w:tcW w:w="2209" w:type="dxa"/>
             <w:tcBorders>
               <w:top w:val="single" w:sz="2" w:space="0" w:color="FFFFFF"/>
               <w:left w:val="single" w:sz="2" w:space="0" w:color="FFFFFF"/>
@@ -4454,6 +4493,7 @@
             <w:pPr>
               <w:pStyle w:val="Normal"/>
               <w:widowControl w:val="false"/>
+              <w:suppressAutoHyphens w:val="true"/>
               <w:spacing w:lineRule="auto" w:line="360" w:before="63" w:after="0"/>
               <w:jc w:val="both"/>
               <w:rPr>
@@ -4471,7 +4511,7 @@
         </w:tc>
         <w:tc>
           <w:tcPr>
-            <w:tcW w:w="5584" w:type="dxa"/>
+            <w:tcW w:w="5585" w:type="dxa"/>
             <w:tcBorders>
               <w:top w:val="single" w:sz="2" w:space="0" w:color="FFFFFF"/>
               <w:left w:val="single" w:sz="2" w:space="0" w:color="FFFFFF"/>
@@ -4483,6 +4523,7 @@
             <w:pPr>
               <w:pStyle w:val="Normal"/>
               <w:widowControl w:val="false"/>
+              <w:suppressAutoHyphens w:val="true"/>
               <w:spacing w:lineRule="auto" w:line="360" w:before="63" w:after="0"/>
               <w:jc w:val="both"/>
               <w:rPr>
@@ -4514,6 +4555,7 @@
             <w:pPr>
               <w:pStyle w:val="Normal"/>
               <w:widowControl w:val="false"/>
+              <w:suppressAutoHyphens w:val="true"/>
               <w:spacing w:lineRule="auto" w:line="360" w:before="63" w:after="0"/>
               <w:jc w:val="both"/>
               <w:rPr>
@@ -4542,7 +4584,7 @@
         </w:trPr>
         <w:tc>
           <w:tcPr>
-            <w:tcW w:w="2210" w:type="dxa"/>
+            <w:tcW w:w="2209" w:type="dxa"/>
             <w:tcBorders>
               <w:top w:val="single" w:sz="2" w:space="0" w:color="FFFFFF"/>
               <w:left w:val="single" w:sz="2" w:space="0" w:color="FFFFFF"/>
@@ -4554,6 +4596,7 @@
             <w:pPr>
               <w:pStyle w:val="Normal"/>
               <w:widowControl w:val="false"/>
+              <w:suppressAutoHyphens w:val="true"/>
               <w:spacing w:lineRule="auto" w:line="360" w:before="63" w:after="0"/>
               <w:jc w:val="both"/>
               <w:rPr>
@@ -4571,7 +4614,7 @@
         </w:tc>
         <w:tc>
           <w:tcPr>
-            <w:tcW w:w="5584" w:type="dxa"/>
+            <w:tcW w:w="5585" w:type="dxa"/>
             <w:tcBorders>
               <w:top w:val="single" w:sz="2" w:space="0" w:color="FFFFFF"/>
               <w:left w:val="single" w:sz="2" w:space="0" w:color="FFFFFF"/>
@@ -4583,6 +4626,7 @@
             <w:pPr>
               <w:pStyle w:val="Normal"/>
               <w:widowControl w:val="false"/>
+              <w:suppressAutoHyphens w:val="true"/>
               <w:spacing w:lineRule="auto" w:line="360" w:before="63" w:after="0"/>
               <w:jc w:val="both"/>
               <w:rPr>
@@ -4614,6 +4658,7 @@
             <w:pPr>
               <w:pStyle w:val="Normal"/>
               <w:widowControl w:val="false"/>
+              <w:suppressAutoHyphens w:val="true"/>
               <w:spacing w:lineRule="auto" w:line="360" w:before="63" w:after="0"/>
               <w:jc w:val="both"/>
               <w:rPr>
@@ -4642,7 +4687,7 @@
         </w:trPr>
         <w:tc>
           <w:tcPr>
-            <w:tcW w:w="2210" w:type="dxa"/>
+            <w:tcW w:w="2209" w:type="dxa"/>
             <w:tcBorders>
               <w:top w:val="single" w:sz="2" w:space="0" w:color="FFFFFF"/>
               <w:left w:val="single" w:sz="2" w:space="0" w:color="FFFFFF"/>
@@ -4654,6 +4699,7 @@
             <w:pPr>
               <w:pStyle w:val="Normal"/>
               <w:widowControl w:val="false"/>
+              <w:suppressAutoHyphens w:val="true"/>
               <w:spacing w:lineRule="auto" w:line="360" w:before="63" w:after="0"/>
               <w:jc w:val="both"/>
               <w:rPr>
@@ -4669,14 +4715,13 @@
                 <w:bCs/>
                 <w:sz w:val="28"/>
                 <w:szCs w:val="28"/>
-                <w:lang w:eastAsia="en-US" w:bidi="ar-SA"/>
               </w:rPr>
             </w:r>
           </w:p>
         </w:tc>
         <w:tc>
           <w:tcPr>
-            <w:tcW w:w="5584" w:type="dxa"/>
+            <w:tcW w:w="5585" w:type="dxa"/>
             <w:tcBorders>
               <w:top w:val="single" w:sz="2" w:space="0" w:color="FFFFFF"/>
               <w:left w:val="single" w:sz="2" w:space="0" w:color="FFFFFF"/>
@@ -4688,6 +4733,7 @@
             <w:pPr>
               <w:pStyle w:val="Normal"/>
               <w:widowControl w:val="false"/>
+              <w:suppressAutoHyphens w:val="true"/>
               <w:spacing w:lineRule="auto" w:line="360" w:before="63" w:after="0"/>
               <w:jc w:val="both"/>
               <w:rPr>
@@ -4699,7 +4745,6 @@
               <w:rPr>
                 <w:sz w:val="28"/>
                 <w:szCs w:val="28"/>
-                <w:lang w:eastAsia="en-US" w:bidi="ar-SA"/>
               </w:rPr>
             </w:r>
           </w:p>
@@ -4718,6 +4763,7 @@
             <w:pPr>
               <w:pStyle w:val="Normal"/>
               <w:widowControl w:val="false"/>
+              <w:suppressAutoHyphens w:val="true"/>
               <w:spacing w:lineRule="auto" w:line="360" w:before="63" w:after="0"/>
               <w:jc w:val="both"/>
               <w:rPr>
@@ -4733,7 +4779,6 @@
                 <w:bCs/>
                 <w:sz w:val="28"/>
                 <w:szCs w:val="28"/>
-                <w:lang w:eastAsia="en-US" w:bidi="ar-SA"/>
               </w:rPr>
             </w:r>
           </w:p>
@@ -4745,7 +4790,7 @@
         </w:trPr>
         <w:tc>
           <w:tcPr>
-            <w:tcW w:w="2210" w:type="dxa"/>
+            <w:tcW w:w="2209" w:type="dxa"/>
             <w:tcBorders>
               <w:top w:val="single" w:sz="2" w:space="0" w:color="FFFFFF"/>
               <w:left w:val="single" w:sz="2" w:space="0" w:color="FFFFFF"/>
@@ -4757,6 +4802,7 @@
             <w:pPr>
               <w:pStyle w:val="Normal"/>
               <w:widowControl w:val="false"/>
+              <w:suppressAutoHyphens w:val="true"/>
               <w:spacing w:lineRule="auto" w:line="360" w:before="63" w:after="0"/>
               <w:jc w:val="left"/>
               <w:rPr>
@@ -4780,7 +4826,7 @@
         </w:tc>
         <w:tc>
           <w:tcPr>
-            <w:tcW w:w="5584" w:type="dxa"/>
+            <w:tcW w:w="5585" w:type="dxa"/>
             <w:tcBorders>
               <w:top w:val="single" w:sz="2" w:space="0" w:color="FFFFFF"/>
               <w:left w:val="single" w:sz="2" w:space="0" w:color="FFFFFF"/>
@@ -4792,6 +4838,7 @@
             <w:pPr>
               <w:pStyle w:val="Normal"/>
               <w:widowControl w:val="false"/>
+              <w:suppressAutoHyphens w:val="true"/>
               <w:spacing w:lineRule="auto" w:line="360" w:before="63" w:after="0"/>
               <w:jc w:val="both"/>
               <w:rPr>
@@ -4827,6 +4874,7 @@
             <w:pPr>
               <w:pStyle w:val="Normal"/>
               <w:widowControl w:val="false"/>
+              <w:suppressAutoHyphens w:val="true"/>
               <w:spacing w:lineRule="auto" w:line="360" w:before="63" w:after="0"/>
               <w:jc w:val="both"/>
               <w:rPr>
@@ -4855,7 +4903,7 @@
         </w:trPr>
         <w:tc>
           <w:tcPr>
-            <w:tcW w:w="2210" w:type="dxa"/>
+            <w:tcW w:w="2209" w:type="dxa"/>
             <w:tcBorders>
               <w:top w:val="single" w:sz="2" w:space="0" w:color="FFFFFF"/>
               <w:left w:val="single" w:sz="2" w:space="0" w:color="FFFFFF"/>
@@ -4867,6 +4915,7 @@
             <w:pPr>
               <w:pStyle w:val="Normal"/>
               <w:widowControl w:val="false"/>
+              <w:suppressAutoHyphens w:val="true"/>
               <w:spacing w:lineRule="auto" w:line="360" w:before="63" w:after="0"/>
               <w:jc w:val="both"/>
               <w:rPr>
@@ -4884,7 +4933,7 @@
         </w:tc>
         <w:tc>
           <w:tcPr>
-            <w:tcW w:w="5584" w:type="dxa"/>
+            <w:tcW w:w="5585" w:type="dxa"/>
             <w:tcBorders>
               <w:top w:val="single" w:sz="2" w:space="0" w:color="FFFFFF"/>
               <w:left w:val="single" w:sz="2" w:space="0" w:color="FFFFFF"/>
@@ -4896,6 +4945,7 @@
             <w:pPr>
               <w:pStyle w:val="Normal"/>
               <w:widowControl w:val="false"/>
+              <w:suppressAutoHyphens w:val="true"/>
               <w:spacing w:lineRule="auto" w:line="360" w:before="63" w:after="0"/>
               <w:jc w:val="both"/>
               <w:rPr>
@@ -4927,6 +4977,7 @@
             <w:pPr>
               <w:pStyle w:val="Normal"/>
               <w:widowControl w:val="false"/>
+              <w:suppressAutoHyphens w:val="true"/>
               <w:spacing w:lineRule="auto" w:line="360" w:before="63" w:after="0"/>
               <w:jc w:val="both"/>
               <w:rPr>
@@ -4955,7 +5006,7 @@
         </w:trPr>
         <w:tc>
           <w:tcPr>
-            <w:tcW w:w="2210" w:type="dxa"/>
+            <w:tcW w:w="2209" w:type="dxa"/>
             <w:tcBorders>
               <w:top w:val="single" w:sz="2" w:space="0" w:color="FFFFFF"/>
               <w:left w:val="single" w:sz="2" w:space="0" w:color="FFFFFF"/>
@@ -4967,6 +5018,7 @@
             <w:pPr>
               <w:pStyle w:val="Normal"/>
               <w:widowControl w:val="false"/>
+              <w:suppressAutoHyphens w:val="true"/>
               <w:spacing w:lineRule="auto" w:line="360" w:before="63" w:after="0"/>
               <w:jc w:val="both"/>
               <w:rPr>
@@ -4984,7 +5036,7 @@
         </w:tc>
         <w:tc>
           <w:tcPr>
-            <w:tcW w:w="5584" w:type="dxa"/>
+            <w:tcW w:w="5585" w:type="dxa"/>
             <w:tcBorders>
               <w:top w:val="single" w:sz="2" w:space="0" w:color="FFFFFF"/>
               <w:left w:val="single" w:sz="2" w:space="0" w:color="FFFFFF"/>
@@ -4996,6 +5048,7 @@
             <w:pPr>
               <w:pStyle w:val="Normal"/>
               <w:widowControl w:val="false"/>
+              <w:suppressAutoHyphens w:val="true"/>
               <w:spacing w:lineRule="auto" w:line="360" w:before="63" w:after="0"/>
               <w:jc w:val="both"/>
               <w:rPr>
@@ -5027,6 +5080,7 @@
             <w:pPr>
               <w:pStyle w:val="Normal"/>
               <w:widowControl w:val="false"/>
+              <w:suppressAutoHyphens w:val="true"/>
               <w:spacing w:lineRule="auto" w:line="360" w:before="63" w:after="0"/>
               <w:jc w:val="both"/>
               <w:rPr>
@@ -5055,7 +5109,7 @@
         </w:trPr>
         <w:tc>
           <w:tcPr>
-            <w:tcW w:w="2210" w:type="dxa"/>
+            <w:tcW w:w="2209" w:type="dxa"/>
             <w:tcBorders>
               <w:top w:val="single" w:sz="2" w:space="0" w:color="FFFFFF"/>
               <w:left w:val="single" w:sz="2" w:space="0" w:color="FFFFFF"/>
@@ -5067,6 +5121,7 @@
             <w:pPr>
               <w:pStyle w:val="Normal"/>
               <w:widowControl w:val="false"/>
+              <w:suppressAutoHyphens w:val="true"/>
               <w:spacing w:lineRule="auto" w:line="360" w:before="63" w:after="0"/>
               <w:jc w:val="both"/>
               <w:rPr>
@@ -5084,7 +5139,7 @@
         </w:tc>
         <w:tc>
           <w:tcPr>
-            <w:tcW w:w="5584" w:type="dxa"/>
+            <w:tcW w:w="5585" w:type="dxa"/>
             <w:tcBorders>
               <w:top w:val="single" w:sz="2" w:space="0" w:color="FFFFFF"/>
               <w:left w:val="single" w:sz="2" w:space="0" w:color="FFFFFF"/>
@@ -5096,6 +5151,7 @@
             <w:pPr>
               <w:pStyle w:val="Normal"/>
               <w:widowControl w:val="false"/>
+              <w:suppressAutoHyphens w:val="true"/>
               <w:spacing w:lineRule="auto" w:line="360" w:before="63" w:after="0"/>
               <w:jc w:val="both"/>
               <w:rPr>
@@ -5127,6 +5183,7 @@
             <w:pPr>
               <w:pStyle w:val="Normal"/>
               <w:widowControl w:val="false"/>
+              <w:suppressAutoHyphens w:val="true"/>
               <w:spacing w:lineRule="auto" w:line="360" w:before="63" w:after="0"/>
               <w:jc w:val="both"/>
               <w:rPr>
@@ -5155,7 +5212,7 @@
         </w:trPr>
         <w:tc>
           <w:tcPr>
-            <w:tcW w:w="2210" w:type="dxa"/>
+            <w:tcW w:w="2209" w:type="dxa"/>
             <w:tcBorders>
               <w:top w:val="single" w:sz="2" w:space="0" w:color="FFFFFF"/>
               <w:left w:val="single" w:sz="2" w:space="0" w:color="FFFFFF"/>
@@ -5167,6 +5224,7 @@
             <w:pPr>
               <w:pStyle w:val="Normal"/>
               <w:widowControl w:val="false"/>
+              <w:suppressAutoHyphens w:val="true"/>
               <w:spacing w:lineRule="auto" w:line="360" w:before="63" w:after="0"/>
               <w:jc w:val="both"/>
               <w:rPr>
@@ -5184,7 +5242,7 @@
         </w:tc>
         <w:tc>
           <w:tcPr>
-            <w:tcW w:w="5584" w:type="dxa"/>
+            <w:tcW w:w="5585" w:type="dxa"/>
             <w:tcBorders>
               <w:top w:val="single" w:sz="2" w:space="0" w:color="FFFFFF"/>
               <w:left w:val="single" w:sz="2" w:space="0" w:color="FFFFFF"/>
@@ -5196,6 +5254,7 @@
             <w:pPr>
               <w:pStyle w:val="Normal"/>
               <w:widowControl w:val="false"/>
+              <w:suppressAutoHyphens w:val="true"/>
               <w:spacing w:lineRule="auto" w:line="360" w:before="63" w:after="0"/>
               <w:jc w:val="both"/>
               <w:rPr>
@@ -5227,6 +5286,7 @@
             <w:pPr>
               <w:pStyle w:val="Normal"/>
               <w:widowControl w:val="false"/>
+              <w:suppressAutoHyphens w:val="true"/>
               <w:spacing w:lineRule="auto" w:line="360" w:before="63" w:after="0"/>
               <w:jc w:val="both"/>
               <w:rPr>
@@ -5255,7 +5315,7 @@
         </w:trPr>
         <w:tc>
           <w:tcPr>
-            <w:tcW w:w="2210" w:type="dxa"/>
+            <w:tcW w:w="2209" w:type="dxa"/>
             <w:tcBorders>
               <w:top w:val="single" w:sz="2" w:space="0" w:color="FFFFFF"/>
               <w:left w:val="single" w:sz="2" w:space="0" w:color="FFFFFF"/>
@@ -5267,6 +5327,7 @@
             <w:pPr>
               <w:pStyle w:val="Normal"/>
               <w:widowControl w:val="false"/>
+              <w:suppressAutoHyphens w:val="true"/>
               <w:spacing w:lineRule="auto" w:line="360" w:before="63" w:after="0"/>
               <w:jc w:val="both"/>
               <w:rPr>
@@ -5284,7 +5345,7 @@
         </w:tc>
         <w:tc>
           <w:tcPr>
-            <w:tcW w:w="5584" w:type="dxa"/>
+            <w:tcW w:w="5585" w:type="dxa"/>
             <w:tcBorders>
               <w:top w:val="single" w:sz="2" w:space="0" w:color="FFFFFF"/>
               <w:left w:val="single" w:sz="2" w:space="0" w:color="FFFFFF"/>
@@ -5296,6 +5357,7 @@
             <w:pPr>
               <w:pStyle w:val="Normal"/>
               <w:widowControl w:val="false"/>
+              <w:suppressAutoHyphens w:val="true"/>
               <w:spacing w:lineRule="auto" w:line="360" w:before="63" w:after="0"/>
               <w:jc w:val="both"/>
               <w:rPr>
@@ -5327,6 +5389,7 @@
             <w:pPr>
               <w:pStyle w:val="Normal"/>
               <w:widowControl w:val="false"/>
+              <w:suppressAutoHyphens w:val="true"/>
               <w:spacing w:lineRule="auto" w:line="360" w:before="63" w:after="0"/>
               <w:jc w:val="both"/>
               <w:rPr>
@@ -5355,7 +5418,7 @@
         </w:trPr>
         <w:tc>
           <w:tcPr>
-            <w:tcW w:w="2210" w:type="dxa"/>
+            <w:tcW w:w="2209" w:type="dxa"/>
             <w:tcBorders>
               <w:top w:val="single" w:sz="2" w:space="0" w:color="FFFFFF"/>
               <w:left w:val="single" w:sz="2" w:space="0" w:color="FFFFFF"/>
@@ -5367,6 +5430,7 @@
             <w:pPr>
               <w:pStyle w:val="Normal"/>
               <w:widowControl w:val="false"/>
+              <w:suppressAutoHyphens w:val="true"/>
               <w:spacing w:lineRule="auto" w:line="360" w:before="63" w:after="0"/>
               <w:jc w:val="both"/>
               <w:rPr>
@@ -5390,7 +5454,7 @@
         </w:tc>
         <w:tc>
           <w:tcPr>
-            <w:tcW w:w="5584" w:type="dxa"/>
+            <w:tcW w:w="5585" w:type="dxa"/>
             <w:tcBorders>
               <w:top w:val="single" w:sz="2" w:space="0" w:color="FFFFFF"/>
               <w:left w:val="single" w:sz="2" w:space="0" w:color="FFFFFF"/>
@@ -5402,6 +5466,7 @@
             <w:pPr>
               <w:pStyle w:val="Normal"/>
               <w:widowControl w:val="false"/>
+              <w:suppressAutoHyphens w:val="true"/>
               <w:spacing w:lineRule="auto" w:line="360" w:before="63" w:after="0"/>
               <w:jc w:val="both"/>
               <w:rPr>
@@ -5437,6 +5502,7 @@
             <w:pPr>
               <w:pStyle w:val="Normal"/>
               <w:widowControl w:val="false"/>
+              <w:suppressAutoHyphens w:val="true"/>
               <w:spacing w:lineRule="auto" w:line="360" w:before="63" w:after="0"/>
               <w:jc w:val="both"/>
               <w:rPr>
@@ -5465,7 +5531,7 @@
         </w:trPr>
         <w:tc>
           <w:tcPr>
-            <w:tcW w:w="2210" w:type="dxa"/>
+            <w:tcW w:w="2209" w:type="dxa"/>
             <w:tcBorders>
               <w:top w:val="single" w:sz="2" w:space="0" w:color="FFFFFF"/>
               <w:left w:val="single" w:sz="2" w:space="0" w:color="FFFFFF"/>
@@ -5477,6 +5543,7 @@
             <w:pPr>
               <w:pStyle w:val="Normal"/>
               <w:widowControl w:val="false"/>
+              <w:suppressAutoHyphens w:val="true"/>
               <w:spacing w:lineRule="auto" w:line="360" w:before="63" w:after="0"/>
               <w:jc w:val="left"/>
               <w:rPr>
@@ -5500,7 +5567,7 @@
         </w:tc>
         <w:tc>
           <w:tcPr>
-            <w:tcW w:w="5584" w:type="dxa"/>
+            <w:tcW w:w="5585" w:type="dxa"/>
             <w:tcBorders>
               <w:top w:val="single" w:sz="2" w:space="0" w:color="FFFFFF"/>
               <w:left w:val="single" w:sz="2" w:space="0" w:color="FFFFFF"/>
@@ -5512,6 +5579,7 @@
             <w:pPr>
               <w:pStyle w:val="Normal"/>
               <w:widowControl w:val="false"/>
+              <w:suppressAutoHyphens w:val="true"/>
               <w:spacing w:lineRule="auto" w:line="360" w:before="63" w:after="0"/>
               <w:jc w:val="both"/>
               <w:rPr>
@@ -5543,6 +5611,7 @@
             <w:pPr>
               <w:pStyle w:val="Normal"/>
               <w:widowControl w:val="false"/>
+              <w:suppressAutoHyphens w:val="true"/>
               <w:spacing w:lineRule="auto" w:line="360" w:before="63" w:after="0"/>
               <w:jc w:val="both"/>
               <w:rPr>
@@ -5571,7 +5640,7 @@
         </w:trPr>
         <w:tc>
           <w:tcPr>
-            <w:tcW w:w="2210" w:type="dxa"/>
+            <w:tcW w:w="2209" w:type="dxa"/>
             <w:tcBorders>
               <w:top w:val="single" w:sz="2" w:space="0" w:color="FFFFFF"/>
               <w:left w:val="single" w:sz="2" w:space="0" w:color="FFFFFF"/>
@@ -5583,6 +5652,7 @@
             <w:pPr>
               <w:pStyle w:val="Normal"/>
               <w:widowControl w:val="false"/>
+              <w:suppressAutoHyphens w:val="true"/>
               <w:spacing w:lineRule="auto" w:line="360" w:before="63" w:after="0"/>
               <w:jc w:val="left"/>
               <w:rPr>
@@ -5606,7 +5676,7 @@
         </w:tc>
         <w:tc>
           <w:tcPr>
-            <w:tcW w:w="5584" w:type="dxa"/>
+            <w:tcW w:w="5585" w:type="dxa"/>
             <w:tcBorders>
               <w:top w:val="single" w:sz="2" w:space="0" w:color="FFFFFF"/>
               <w:left w:val="single" w:sz="2" w:space="0" w:color="FFFFFF"/>
@@ -5618,6 +5688,7 @@
             <w:pPr>
               <w:pStyle w:val="Normal"/>
               <w:widowControl w:val="false"/>
+              <w:suppressAutoHyphens w:val="true"/>
               <w:spacing w:lineRule="auto" w:line="360" w:before="63" w:after="0"/>
               <w:jc w:val="both"/>
               <w:rPr>
@@ -5649,6 +5720,7 @@
             <w:pPr>
               <w:pStyle w:val="Normal"/>
               <w:widowControl w:val="false"/>
+              <w:suppressAutoHyphens w:val="true"/>
               <w:spacing w:lineRule="auto" w:line="360" w:before="63" w:after="0"/>
               <w:jc w:val="both"/>
               <w:rPr>
@@ -5677,7 +5749,7 @@
         </w:trPr>
         <w:tc>
           <w:tcPr>
-            <w:tcW w:w="2210" w:type="dxa"/>
+            <w:tcW w:w="2209" w:type="dxa"/>
             <w:tcBorders>
               <w:top w:val="single" w:sz="2" w:space="0" w:color="FFFFFF"/>
               <w:left w:val="single" w:sz="2" w:space="0" w:color="FFFFFF"/>
@@ -5689,6 +5761,7 @@
             <w:pPr>
               <w:pStyle w:val="Normal"/>
               <w:widowControl w:val="false"/>
+              <w:suppressAutoHyphens w:val="true"/>
               <w:spacing w:lineRule="auto" w:line="360" w:before="63" w:after="0"/>
               <w:jc w:val="left"/>
               <w:rPr>
@@ -5712,7 +5785,7 @@
         </w:tc>
         <w:tc>
           <w:tcPr>
-            <w:tcW w:w="5584" w:type="dxa"/>
+            <w:tcW w:w="5585" w:type="dxa"/>
             <w:tcBorders>
               <w:top w:val="single" w:sz="2" w:space="0" w:color="FFFFFF"/>
               <w:left w:val="single" w:sz="2" w:space="0" w:color="FFFFFF"/>
@@ -5724,6 +5797,7 @@
             <w:pPr>
               <w:pStyle w:val="Normal"/>
               <w:widowControl w:val="false"/>
+              <w:suppressAutoHyphens w:val="true"/>
               <w:spacing w:lineRule="auto" w:line="360" w:before="63" w:after="0"/>
               <w:jc w:val="both"/>
               <w:rPr>
@@ -5755,6 +5829,7 @@
             <w:pPr>
               <w:pStyle w:val="Normal"/>
               <w:widowControl w:val="false"/>
+              <w:suppressAutoHyphens w:val="true"/>
               <w:spacing w:lineRule="auto" w:line="360" w:before="63" w:after="0"/>
               <w:jc w:val="both"/>
               <w:rPr>
@@ -5783,7 +5858,7 @@
         </w:trPr>
         <w:tc>
           <w:tcPr>
-            <w:tcW w:w="2210" w:type="dxa"/>
+            <w:tcW w:w="2209" w:type="dxa"/>
             <w:tcBorders>
               <w:top w:val="single" w:sz="2" w:space="0" w:color="FFFFFF"/>
               <w:left w:val="single" w:sz="2" w:space="0" w:color="FFFFFF"/>
@@ -5795,6 +5870,7 @@
             <w:pPr>
               <w:pStyle w:val="Normal"/>
               <w:widowControl w:val="false"/>
+              <w:suppressAutoHyphens w:val="true"/>
               <w:spacing w:lineRule="auto" w:line="360" w:before="63" w:after="0"/>
               <w:jc w:val="left"/>
               <w:rPr>
@@ -5818,7 +5894,7 @@
         </w:tc>
         <w:tc>
           <w:tcPr>
-            <w:tcW w:w="5584" w:type="dxa"/>
+            <w:tcW w:w="5585" w:type="dxa"/>
             <w:tcBorders>
               <w:top w:val="single" w:sz="2" w:space="0" w:color="FFFFFF"/>
               <w:left w:val="single" w:sz="2" w:space="0" w:color="FFFFFF"/>
@@ -5830,6 +5906,7 @@
             <w:pPr>
               <w:pStyle w:val="Normal"/>
               <w:widowControl w:val="false"/>
+              <w:suppressAutoHyphens w:val="true"/>
               <w:spacing w:lineRule="auto" w:line="360" w:before="63" w:after="0"/>
               <w:jc w:val="both"/>
               <w:rPr>
@@ -5861,6 +5938,7 @@
             <w:pPr>
               <w:pStyle w:val="Normal"/>
               <w:widowControl w:val="false"/>
+              <w:suppressAutoHyphens w:val="true"/>
               <w:spacing w:lineRule="auto" w:line="360" w:before="63" w:after="0"/>
               <w:jc w:val="both"/>
               <w:rPr>
@@ -5889,7 +5967,7 @@
         </w:trPr>
         <w:tc>
           <w:tcPr>
-            <w:tcW w:w="2210" w:type="dxa"/>
+            <w:tcW w:w="2209" w:type="dxa"/>
             <w:tcBorders>
               <w:top w:val="single" w:sz="2" w:space="0" w:color="FFFFFF"/>
               <w:left w:val="single" w:sz="2" w:space="0" w:color="FFFFFF"/>
@@ -5901,6 +5979,7 @@
             <w:pPr>
               <w:pStyle w:val="Normal"/>
               <w:widowControl w:val="false"/>
+              <w:suppressAutoHyphens w:val="true"/>
               <w:spacing w:lineRule="auto" w:line="360" w:before="63" w:after="0"/>
               <w:jc w:val="both"/>
               <w:rPr>
@@ -5924,7 +6003,7 @@
         </w:tc>
         <w:tc>
           <w:tcPr>
-            <w:tcW w:w="5584" w:type="dxa"/>
+            <w:tcW w:w="5585" w:type="dxa"/>
             <w:tcBorders>
               <w:top w:val="single" w:sz="2" w:space="0" w:color="FFFFFF"/>
               <w:left w:val="single" w:sz="2" w:space="0" w:color="FFFFFF"/>
@@ -5936,6 +6015,7 @@
             <w:pPr>
               <w:pStyle w:val="Normal"/>
               <w:widowControl w:val="false"/>
+              <w:suppressAutoHyphens w:val="true"/>
               <w:spacing w:lineRule="auto" w:line="360" w:before="63" w:after="0"/>
               <w:jc w:val="both"/>
               <w:rPr>
@@ -5971,6 +6051,7 @@
             <w:pPr>
               <w:pStyle w:val="Normal"/>
               <w:widowControl w:val="false"/>
+              <w:suppressAutoHyphens w:val="true"/>
               <w:spacing w:lineRule="auto" w:line="360" w:before="63" w:after="0"/>
               <w:jc w:val="both"/>
               <w:rPr>
@@ -5999,7 +6080,7 @@
         </w:trPr>
         <w:tc>
           <w:tcPr>
-            <w:tcW w:w="2210" w:type="dxa"/>
+            <w:tcW w:w="2209" w:type="dxa"/>
             <w:tcBorders>
               <w:top w:val="single" w:sz="2" w:space="0" w:color="FFFFFF"/>
               <w:left w:val="single" w:sz="2" w:space="0" w:color="FFFFFF"/>
@@ -6011,6 +6092,7 @@
             <w:pPr>
               <w:pStyle w:val="Normal"/>
               <w:widowControl w:val="false"/>
+              <w:suppressAutoHyphens w:val="true"/>
               <w:spacing w:lineRule="auto" w:line="360" w:before="63" w:after="0"/>
               <w:jc w:val="left"/>
               <w:rPr>
@@ -6034,7 +6116,7 @@
         </w:tc>
         <w:tc>
           <w:tcPr>
-            <w:tcW w:w="5584" w:type="dxa"/>
+            <w:tcW w:w="5585" w:type="dxa"/>
             <w:tcBorders>
               <w:top w:val="single" w:sz="2" w:space="0" w:color="FFFFFF"/>
               <w:left w:val="single" w:sz="2" w:space="0" w:color="FFFFFF"/>
@@ -6046,6 +6128,7 @@
             <w:pPr>
               <w:pStyle w:val="Normal"/>
               <w:widowControl w:val="false"/>
+              <w:suppressAutoHyphens w:val="true"/>
               <w:spacing w:lineRule="auto" w:line="360" w:before="63" w:after="0"/>
               <w:jc w:val="both"/>
               <w:rPr>
@@ -6081,6 +6164,7 @@
             <w:pPr>
               <w:pStyle w:val="Normal"/>
               <w:widowControl w:val="false"/>
+              <w:suppressAutoHyphens w:val="true"/>
               <w:spacing w:lineRule="auto" w:line="360" w:before="63" w:after="0"/>
               <w:jc w:val="both"/>
               <w:rPr>
@@ -6109,7 +6193,7 @@
         </w:trPr>
         <w:tc>
           <w:tcPr>
-            <w:tcW w:w="2210" w:type="dxa"/>
+            <w:tcW w:w="2209" w:type="dxa"/>
             <w:tcBorders>
               <w:top w:val="single" w:sz="2" w:space="0" w:color="FFFFFF"/>
               <w:left w:val="single" w:sz="2" w:space="0" w:color="FFFFFF"/>
@@ -6121,6 +6205,7 @@
             <w:pPr>
               <w:pStyle w:val="Normal"/>
               <w:widowControl w:val="false"/>
+              <w:suppressAutoHyphens w:val="true"/>
               <w:spacing w:lineRule="auto" w:line="360" w:before="63" w:after="0"/>
               <w:jc w:val="both"/>
               <w:rPr>
@@ -6138,7 +6223,7 @@
         </w:tc>
         <w:tc>
           <w:tcPr>
-            <w:tcW w:w="5584" w:type="dxa"/>
+            <w:tcW w:w="5585" w:type="dxa"/>
             <w:tcBorders>
               <w:top w:val="single" w:sz="2" w:space="0" w:color="FFFFFF"/>
               <w:left w:val="single" w:sz="2" w:space="0" w:color="FFFFFF"/>
@@ -6150,6 +6235,7 @@
             <w:pPr>
               <w:pStyle w:val="Normal"/>
               <w:widowControl w:val="false"/>
+              <w:suppressAutoHyphens w:val="true"/>
               <w:spacing w:lineRule="auto" w:line="360" w:before="63" w:after="0"/>
               <w:jc w:val="both"/>
               <w:rPr>
@@ -6181,6 +6267,7 @@
             <w:pPr>
               <w:pStyle w:val="Normal"/>
               <w:widowControl w:val="false"/>
+              <w:suppressAutoHyphens w:val="true"/>
               <w:spacing w:lineRule="auto" w:line="360" w:before="63" w:after="0"/>
               <w:jc w:val="both"/>
               <w:rPr>
@@ -6209,7 +6296,7 @@
         </w:trPr>
         <w:tc>
           <w:tcPr>
-            <w:tcW w:w="2210" w:type="dxa"/>
+            <w:tcW w:w="2209" w:type="dxa"/>
             <w:tcBorders>
               <w:top w:val="single" w:sz="2" w:space="0" w:color="FFFFFF"/>
               <w:left w:val="single" w:sz="2" w:space="0" w:color="FFFFFF"/>
@@ -6221,6 +6308,7 @@
             <w:pPr>
               <w:pStyle w:val="Normal"/>
               <w:widowControl w:val="false"/>
+              <w:suppressAutoHyphens w:val="true"/>
               <w:spacing w:lineRule="auto" w:line="360" w:before="63" w:after="0"/>
               <w:jc w:val="both"/>
               <w:rPr>
@@ -6232,13 +6320,31 @@
               <w:rPr>
                 <w:lang w:eastAsia="en-US" w:bidi="ar-SA"/>
               </w:rPr>
-              <w:t>5.2.2</w:t>
+              <w:t>5.</w:t>
+            </w:r>
+            <w:r>
+              <w:rPr>
+                <w:lang w:eastAsia="en-US" w:bidi="ar-SA"/>
+              </w:rPr>
+              <w:t>1</w:t>
+            </w:r>
+            <w:r>
+              <w:rPr>
+                <w:lang w:eastAsia="en-US" w:bidi="ar-SA"/>
+              </w:rPr>
+              <w:t>.</w:t>
+            </w:r>
+            <w:r>
+              <w:rPr>
+                <w:lang w:eastAsia="en-US" w:bidi="ar-SA"/>
+              </w:rPr>
+              <w:t>2</w:t>
             </w:r>
           </w:p>
         </w:tc>
         <w:tc>
           <w:tcPr>
-            <w:tcW w:w="5584" w:type="dxa"/>
+            <w:tcW w:w="5585" w:type="dxa"/>
             <w:tcBorders>
               <w:top w:val="single" w:sz="2" w:space="0" w:color="FFFFFF"/>
               <w:left w:val="single" w:sz="2" w:space="0" w:color="FFFFFF"/>
@@ -6250,6 +6356,7 @@
             <w:pPr>
               <w:pStyle w:val="Normal"/>
               <w:widowControl w:val="false"/>
+              <w:suppressAutoHyphens w:val="true"/>
               <w:spacing w:lineRule="auto" w:line="360" w:before="63" w:after="0"/>
               <w:jc w:val="both"/>
               <w:rPr>
@@ -6281,6 +6388,7 @@
             <w:pPr>
               <w:pStyle w:val="Normal"/>
               <w:widowControl w:val="false"/>
+              <w:suppressAutoHyphens w:val="true"/>
               <w:spacing w:lineRule="auto" w:line="360" w:before="63" w:after="0"/>
               <w:jc w:val="both"/>
               <w:rPr>
@@ -6309,7 +6417,7 @@
         </w:trPr>
         <w:tc>
           <w:tcPr>
-            <w:tcW w:w="2210" w:type="dxa"/>
+            <w:tcW w:w="2209" w:type="dxa"/>
             <w:tcBorders>
               <w:top w:val="single" w:sz="2" w:space="0" w:color="FFFFFF"/>
               <w:left w:val="single" w:sz="2" w:space="0" w:color="FFFFFF"/>
@@ -6321,6 +6429,7 @@
             <w:pPr>
               <w:pStyle w:val="Normal"/>
               <w:widowControl w:val="false"/>
+              <w:suppressAutoHyphens w:val="true"/>
               <w:spacing w:lineRule="auto" w:line="360" w:before="63" w:after="0"/>
               <w:jc w:val="both"/>
               <w:rPr>
@@ -6332,13 +6441,19 @@
               <w:rPr>
                 <w:lang w:eastAsia="en-US" w:bidi="ar-SA"/>
               </w:rPr>
-              <w:t>5.1.2</w:t>
+              <w:t>5.1.</w:t>
+            </w:r>
+            <w:r>
+              <w:rPr>
+                <w:lang w:eastAsia="en-US" w:bidi="ar-SA"/>
+              </w:rPr>
+              <w:t>3</w:t>
             </w:r>
           </w:p>
         </w:tc>
         <w:tc>
           <w:tcPr>
-            <w:tcW w:w="5584" w:type="dxa"/>
+            <w:tcW w:w="5585" w:type="dxa"/>
             <w:tcBorders>
               <w:top w:val="single" w:sz="2" w:space="0" w:color="FFFFFF"/>
               <w:left w:val="single" w:sz="2" w:space="0" w:color="FFFFFF"/>
@@ -6350,6 +6465,7 @@
             <w:pPr>
               <w:pStyle w:val="Normal"/>
               <w:widowControl w:val="false"/>
+              <w:suppressAutoHyphens w:val="true"/>
               <w:spacing w:lineRule="auto" w:line="360" w:before="63" w:after="0"/>
               <w:jc w:val="both"/>
               <w:rPr>
@@ -6363,15 +6479,7 @@
                 <w:szCs w:val="28"/>
                 <w:lang w:eastAsia="en-US" w:bidi="ar-SA"/>
               </w:rPr>
-              <w:t>M</w:t>
-            </w:r>
-            <w:r>
-              <w:rPr>
-                <w:sz w:val="28"/>
-                <w:szCs w:val="28"/>
-                <w:lang w:eastAsia="en-US" w:bidi="ar-SA"/>
-              </w:rPr>
-              <w:t>ODEL BUILDING</w:t>
+              <w:t>MODEL BUILDING</w:t>
             </w:r>
           </w:p>
         </w:tc>
@@ -6389,6 +6497,7 @@
             <w:pPr>
               <w:pStyle w:val="Normal"/>
               <w:widowControl w:val="false"/>
+              <w:suppressAutoHyphens w:val="true"/>
               <w:spacing w:lineRule="auto" w:line="360" w:before="63" w:after="0"/>
               <w:jc w:val="both"/>
               <w:rPr>
@@ -6417,7 +6526,7 @@
         </w:trPr>
         <w:tc>
           <w:tcPr>
-            <w:tcW w:w="2210" w:type="dxa"/>
+            <w:tcW w:w="2209" w:type="dxa"/>
             <w:tcBorders>
               <w:top w:val="single" w:sz="2" w:space="0" w:color="FFFFFF"/>
               <w:left w:val="single" w:sz="2" w:space="0" w:color="FFFFFF"/>
@@ -6429,6 +6538,7 @@
             <w:pPr>
               <w:pStyle w:val="Normal"/>
               <w:widowControl w:val="false"/>
+              <w:suppressAutoHyphens w:val="true"/>
               <w:spacing w:lineRule="auto" w:line="360" w:before="63" w:after="0"/>
               <w:jc w:val="both"/>
               <w:rPr>
@@ -6440,13 +6550,19 @@
               <w:rPr>
                 <w:lang w:eastAsia="en-US" w:bidi="ar-SA"/>
               </w:rPr>
-              <w:t>5.1.3</w:t>
+              <w:t>5.1</w:t>
+            </w:r>
+            <w:r>
+              <w:rPr>
+                <w:lang w:eastAsia="en-US" w:bidi="ar-SA"/>
+              </w:rPr>
+              <w:t>.4</w:t>
             </w:r>
           </w:p>
         </w:tc>
         <w:tc>
           <w:tcPr>
-            <w:tcW w:w="5584" w:type="dxa"/>
+            <w:tcW w:w="5585" w:type="dxa"/>
             <w:tcBorders>
               <w:top w:val="single" w:sz="2" w:space="0" w:color="FFFFFF"/>
               <w:left w:val="single" w:sz="2" w:space="0" w:color="FFFFFF"/>
@@ -6458,6 +6574,7 @@
             <w:pPr>
               <w:pStyle w:val="Normal"/>
               <w:widowControl w:val="false"/>
+              <w:suppressAutoHyphens w:val="true"/>
               <w:spacing w:lineRule="auto" w:line="360" w:before="63" w:after="0"/>
               <w:jc w:val="both"/>
               <w:rPr>
@@ -6489,6 +6606,7 @@
             <w:pPr>
               <w:pStyle w:val="Normal"/>
               <w:widowControl w:val="false"/>
+              <w:suppressAutoHyphens w:val="true"/>
               <w:spacing w:lineRule="auto" w:line="360" w:before="63" w:after="0"/>
               <w:jc w:val="both"/>
               <w:rPr>
@@ -6517,7 +6635,7 @@
         </w:trPr>
         <w:tc>
           <w:tcPr>
-            <w:tcW w:w="2210" w:type="dxa"/>
+            <w:tcW w:w="2209" w:type="dxa"/>
             <w:tcBorders>
               <w:top w:val="single" w:sz="2" w:space="0" w:color="FFFFFF"/>
               <w:left w:val="single" w:sz="2" w:space="0" w:color="FFFFFF"/>
@@ -6529,6 +6647,7 @@
             <w:pPr>
               <w:pStyle w:val="Normal"/>
               <w:widowControl w:val="false"/>
+              <w:suppressAutoHyphens w:val="true"/>
               <w:spacing w:lineRule="auto" w:line="360" w:before="63" w:after="0"/>
               <w:jc w:val="both"/>
               <w:rPr>
@@ -6540,13 +6659,19 @@
               <w:rPr>
                 <w:lang w:eastAsia="en-US" w:bidi="ar-SA"/>
               </w:rPr>
-              <w:t>5.1.4</w:t>
+              <w:t>5.1.</w:t>
+            </w:r>
+            <w:r>
+              <w:rPr>
+                <w:lang w:eastAsia="en-US" w:bidi="ar-SA"/>
+              </w:rPr>
+              <w:t>5</w:t>
             </w:r>
           </w:p>
         </w:tc>
         <w:tc>
           <w:tcPr>
-            <w:tcW w:w="5584" w:type="dxa"/>
+            <w:tcW w:w="5585" w:type="dxa"/>
             <w:tcBorders>
               <w:top w:val="single" w:sz="2" w:space="0" w:color="FFFFFF"/>
               <w:left w:val="single" w:sz="2" w:space="0" w:color="FFFFFF"/>
@@ -6558,6 +6683,7 @@
             <w:pPr>
               <w:pStyle w:val="Normal"/>
               <w:widowControl w:val="false"/>
+              <w:suppressAutoHyphens w:val="true"/>
               <w:spacing w:lineRule="auto" w:line="360" w:before="63" w:after="0"/>
               <w:jc w:val="both"/>
               <w:rPr>
@@ -6589,6 +6715,7 @@
             <w:pPr>
               <w:pStyle w:val="Normal"/>
               <w:widowControl w:val="false"/>
+              <w:suppressAutoHyphens w:val="true"/>
               <w:spacing w:lineRule="auto" w:line="360" w:before="63" w:after="0"/>
               <w:jc w:val="both"/>
               <w:rPr>
@@ -6617,7 +6744,7 @@
         </w:trPr>
         <w:tc>
           <w:tcPr>
-            <w:tcW w:w="2210" w:type="dxa"/>
+            <w:tcW w:w="2209" w:type="dxa"/>
             <w:tcBorders>
               <w:top w:val="single" w:sz="2" w:space="0" w:color="FFFFFF"/>
               <w:left w:val="single" w:sz="2" w:space="0" w:color="FFFFFF"/>
@@ -6629,6 +6756,7 @@
             <w:pPr>
               <w:pStyle w:val="Normal"/>
               <w:widowControl w:val="false"/>
+              <w:suppressAutoHyphens w:val="true"/>
               <w:spacing w:lineRule="auto" w:line="360" w:before="63" w:after="0"/>
               <w:jc w:val="both"/>
               <w:rPr>
@@ -6640,13 +6768,19 @@
               <w:rPr>
                 <w:lang w:eastAsia="en-US" w:bidi="ar-SA"/>
               </w:rPr>
-              <w:t>5.1.5</w:t>
+              <w:t>5.1.</w:t>
+            </w:r>
+            <w:r>
+              <w:rPr>
+                <w:lang w:eastAsia="en-US" w:bidi="ar-SA"/>
+              </w:rPr>
+              <w:t>6</w:t>
             </w:r>
           </w:p>
         </w:tc>
         <w:tc>
           <w:tcPr>
-            <w:tcW w:w="5584" w:type="dxa"/>
+            <w:tcW w:w="5585" w:type="dxa"/>
             <w:tcBorders>
               <w:top w:val="single" w:sz="2" w:space="0" w:color="FFFFFF"/>
               <w:left w:val="single" w:sz="2" w:space="0" w:color="FFFFFF"/>
@@ -6658,6 +6792,7 @@
             <w:pPr>
               <w:pStyle w:val="Normal"/>
               <w:widowControl w:val="false"/>
+              <w:suppressAutoHyphens w:val="true"/>
               <w:spacing w:lineRule="auto" w:line="360" w:before="63" w:after="0"/>
               <w:jc w:val="both"/>
               <w:rPr>
@@ -6689,6 +6824,7 @@
             <w:pPr>
               <w:pStyle w:val="Normal"/>
               <w:widowControl w:val="false"/>
+              <w:suppressAutoHyphens w:val="true"/>
               <w:spacing w:lineRule="auto" w:line="360" w:before="63" w:after="0"/>
               <w:jc w:val="both"/>
               <w:rPr>
@@ -6706,17 +6842,7 @@
                 <w:szCs w:val="28"/>
                 <w:lang w:eastAsia="en-US" w:bidi="ar-SA"/>
               </w:rPr>
-              <w:t>3</w:t>
-            </w:r>
-            <w:r>
-              <w:rPr>
-                <w:b/>
-                <w:bCs/>
-                <w:sz w:val="28"/>
-                <w:szCs w:val="28"/>
-                <w:lang w:eastAsia="en-US" w:bidi="ar-SA"/>
-              </w:rPr>
-              <w:t>3</w:t>
+              <w:t>33</w:t>
             </w:r>
           </w:p>
         </w:tc>
@@ -6727,7 +6853,7 @@
         </w:trPr>
         <w:tc>
           <w:tcPr>
-            <w:tcW w:w="2210" w:type="dxa"/>
+            <w:tcW w:w="2209" w:type="dxa"/>
             <w:tcBorders>
               <w:top w:val="single" w:sz="2" w:space="0" w:color="FFFFFF"/>
               <w:left w:val="single" w:sz="2" w:space="0" w:color="FFFFFF"/>
@@ -6739,6 +6865,7 @@
             <w:pPr>
               <w:pStyle w:val="Normal"/>
               <w:widowControl w:val="false"/>
+              <w:suppressAutoHyphens w:val="true"/>
               <w:spacing w:lineRule="auto" w:line="360" w:before="63" w:after="0"/>
               <w:jc w:val="both"/>
               <w:rPr>
@@ -6762,7 +6889,7 @@
         </w:tc>
         <w:tc>
           <w:tcPr>
-            <w:tcW w:w="5584" w:type="dxa"/>
+            <w:tcW w:w="5585" w:type="dxa"/>
             <w:tcBorders>
               <w:top w:val="single" w:sz="2" w:space="0" w:color="FFFFFF"/>
               <w:left w:val="single" w:sz="2" w:space="0" w:color="FFFFFF"/>
@@ -6774,6 +6901,7 @@
             <w:pPr>
               <w:pStyle w:val="Normal"/>
               <w:widowControl w:val="false"/>
+              <w:suppressAutoHyphens w:val="true"/>
               <w:spacing w:lineRule="auto" w:line="360" w:before="63" w:after="0"/>
               <w:jc w:val="both"/>
               <w:rPr>
@@ -6809,6 +6937,7 @@
             <w:pPr>
               <w:pStyle w:val="Normal"/>
               <w:widowControl w:val="false"/>
+              <w:suppressAutoHyphens w:val="true"/>
               <w:spacing w:lineRule="auto" w:line="360" w:before="63" w:after="0"/>
               <w:jc w:val="both"/>
               <w:rPr>
@@ -6826,7 +6955,17 @@
                 <w:szCs w:val="28"/>
                 <w:lang w:eastAsia="en-US" w:bidi="ar-SA"/>
               </w:rPr>
-              <w:t>33</w:t>
+              <w:t>3</w:t>
+            </w:r>
+            <w:r>
+              <w:rPr>
+                <w:b/>
+                <w:bCs/>
+                <w:sz w:val="28"/>
+                <w:szCs w:val="28"/>
+                <w:lang w:eastAsia="en-US" w:bidi="ar-SA"/>
+              </w:rPr>
+              <w:t>4</w:t>
             </w:r>
           </w:p>
         </w:tc>
@@ -6837,7 +6976,7 @@
         </w:trPr>
         <w:tc>
           <w:tcPr>
-            <w:tcW w:w="2210" w:type="dxa"/>
+            <w:tcW w:w="2209" w:type="dxa"/>
             <w:tcBorders>
               <w:top w:val="single" w:sz="2" w:space="0" w:color="FFFFFF"/>
               <w:left w:val="single" w:sz="2" w:space="0" w:color="FFFFFF"/>
@@ -6849,6 +6988,7 @@
             <w:pPr>
               <w:pStyle w:val="Normal"/>
               <w:widowControl w:val="false"/>
+              <w:suppressAutoHyphens w:val="true"/>
               <w:spacing w:lineRule="auto" w:line="360" w:before="63" w:after="0"/>
               <w:jc w:val="left"/>
               <w:rPr>
@@ -6872,7 +7012,7 @@
         </w:tc>
         <w:tc>
           <w:tcPr>
-            <w:tcW w:w="5584" w:type="dxa"/>
+            <w:tcW w:w="5585" w:type="dxa"/>
             <w:tcBorders>
               <w:top w:val="single" w:sz="2" w:space="0" w:color="FFFFFF"/>
               <w:left w:val="single" w:sz="2" w:space="0" w:color="FFFFFF"/>
@@ -6884,6 +7024,7 @@
             <w:pPr>
               <w:pStyle w:val="Normal"/>
               <w:widowControl w:val="false"/>
+              <w:suppressAutoHyphens w:val="true"/>
               <w:spacing w:lineRule="auto" w:line="360" w:before="63" w:after="0"/>
               <w:jc w:val="both"/>
               <w:rPr>
@@ -6915,6 +7056,7 @@
             <w:pPr>
               <w:pStyle w:val="Normal"/>
               <w:widowControl w:val="false"/>
+              <w:suppressAutoHyphens w:val="true"/>
               <w:spacing w:lineRule="auto" w:line="360" w:before="63" w:after="0"/>
               <w:jc w:val="both"/>
               <w:rPr>
@@ -6943,7 +7085,7 @@
         </w:trPr>
         <w:tc>
           <w:tcPr>
-            <w:tcW w:w="2210" w:type="dxa"/>
+            <w:tcW w:w="2209" w:type="dxa"/>
             <w:tcBorders>
               <w:top w:val="single" w:sz="2" w:space="0" w:color="FFFFFF"/>
               <w:left w:val="single" w:sz="2" w:space="0" w:color="FFFFFF"/>
@@ -6955,6 +7097,7 @@
             <w:pPr>
               <w:pStyle w:val="Normal"/>
               <w:widowControl w:val="false"/>
+              <w:suppressAutoHyphens w:val="true"/>
               <w:spacing w:lineRule="auto" w:line="360" w:before="63" w:after="0"/>
               <w:jc w:val="both"/>
               <w:rPr>
@@ -6978,7 +7121,7 @@
         </w:tc>
         <w:tc>
           <w:tcPr>
-            <w:tcW w:w="5584" w:type="dxa"/>
+            <w:tcW w:w="5585" w:type="dxa"/>
             <w:tcBorders>
               <w:top w:val="single" w:sz="2" w:space="0" w:color="FFFFFF"/>
               <w:left w:val="single" w:sz="2" w:space="0" w:color="FFFFFF"/>
@@ -6990,6 +7133,7 @@
             <w:pPr>
               <w:pStyle w:val="Normal"/>
               <w:widowControl w:val="false"/>
+              <w:suppressAutoHyphens w:val="true"/>
               <w:spacing w:lineRule="auto" w:line="360" w:before="63" w:after="0"/>
               <w:jc w:val="both"/>
               <w:rPr>
@@ -7025,6 +7169,7 @@
             <w:pPr>
               <w:pStyle w:val="Normal"/>
               <w:widowControl w:val="false"/>
+              <w:suppressAutoHyphens w:val="true"/>
               <w:spacing w:lineRule="auto" w:line="360" w:before="63" w:after="0"/>
               <w:jc w:val="both"/>
               <w:rPr>
@@ -7042,17 +7187,7 @@
                 <w:szCs w:val="28"/>
                 <w:lang w:eastAsia="en-US" w:bidi="ar-SA"/>
               </w:rPr>
-              <w:t>3</w:t>
-            </w:r>
-            <w:r>
-              <w:rPr>
-                <w:b/>
-                <w:bCs/>
-                <w:sz w:val="28"/>
-                <w:szCs w:val="28"/>
-                <w:lang w:eastAsia="en-US" w:bidi="ar-SA"/>
-              </w:rPr>
-              <w:t>5</w:t>
+              <w:t>35</w:t>
             </w:r>
           </w:p>
         </w:tc>
@@ -7063,7 +7198,7 @@
         </w:trPr>
         <w:tc>
           <w:tcPr>
-            <w:tcW w:w="2210" w:type="dxa"/>
+            <w:tcW w:w="2209" w:type="dxa"/>
             <w:tcBorders>
               <w:top w:val="single" w:sz="2" w:space="0" w:color="FFFFFF"/>
               <w:left w:val="single" w:sz="2" w:space="0" w:color="FFFFFF"/>
@@ -7075,6 +7210,7 @@
             <w:pPr>
               <w:pStyle w:val="Normal"/>
               <w:widowControl w:val="false"/>
+              <w:suppressAutoHyphens w:val="true"/>
               <w:spacing w:lineRule="auto" w:line="360" w:before="63" w:after="0"/>
               <w:jc w:val="left"/>
               <w:rPr>
@@ -7098,7 +7234,7 @@
         </w:tc>
         <w:tc>
           <w:tcPr>
-            <w:tcW w:w="5584" w:type="dxa"/>
+            <w:tcW w:w="5585" w:type="dxa"/>
             <w:tcBorders>
               <w:top w:val="single" w:sz="2" w:space="0" w:color="FFFFFF"/>
               <w:left w:val="single" w:sz="2" w:space="0" w:color="FFFFFF"/>
@@ -7110,6 +7246,7 @@
             <w:pPr>
               <w:pStyle w:val="Normal"/>
               <w:widowControl w:val="false"/>
+              <w:suppressAutoHyphens w:val="true"/>
               <w:spacing w:lineRule="auto" w:line="360" w:before="63" w:after="0"/>
               <w:jc w:val="both"/>
               <w:rPr>
@@ -7145,6 +7282,7 @@
             <w:pPr>
               <w:pStyle w:val="Normal"/>
               <w:widowControl w:val="false"/>
+              <w:suppressAutoHyphens w:val="true"/>
               <w:spacing w:lineRule="auto" w:line="360" w:before="63" w:after="0"/>
               <w:jc w:val="both"/>
               <w:rPr>
@@ -7162,17 +7300,7 @@
                 <w:szCs w:val="28"/>
                 <w:lang w:eastAsia="en-US" w:bidi="ar-SA"/>
               </w:rPr>
-              <w:t>3</w:t>
-            </w:r>
-            <w:r>
-              <w:rPr>
-                <w:b/>
-                <w:bCs/>
-                <w:sz w:val="28"/>
-                <w:szCs w:val="28"/>
-                <w:lang w:eastAsia="en-US" w:bidi="ar-SA"/>
-              </w:rPr>
-              <w:t>5</w:t>
+              <w:t>35</w:t>
             </w:r>
           </w:p>
         </w:tc>
@@ -7183,7 +7311,7 @@
         </w:trPr>
         <w:tc>
           <w:tcPr>
-            <w:tcW w:w="2210" w:type="dxa"/>
+            <w:tcW w:w="2209" w:type="dxa"/>
             <w:tcBorders>
               <w:top w:val="single" w:sz="2" w:space="0" w:color="FFFFFF"/>
               <w:left w:val="single" w:sz="2" w:space="0" w:color="FFFFFF"/>
@@ -7195,6 +7323,7 @@
             <w:pPr>
               <w:pStyle w:val="Normal"/>
               <w:widowControl w:val="false"/>
+              <w:suppressAutoHyphens w:val="true"/>
               <w:spacing w:lineRule="auto" w:line="360" w:before="63" w:after="0"/>
               <w:jc w:val="left"/>
               <w:rPr>
@@ -7218,7 +7347,7 @@
         </w:tc>
         <w:tc>
           <w:tcPr>
-            <w:tcW w:w="5584" w:type="dxa"/>
+            <w:tcW w:w="5585" w:type="dxa"/>
             <w:tcBorders>
               <w:top w:val="single" w:sz="2" w:space="0" w:color="FFFFFF"/>
               <w:left w:val="single" w:sz="2" w:space="0" w:color="FFFFFF"/>
@@ -7230,6 +7359,7 @@
             <w:pPr>
               <w:pStyle w:val="Normal"/>
               <w:widowControl w:val="false"/>
+              <w:suppressAutoHyphens w:val="true"/>
               <w:spacing w:lineRule="auto" w:line="360" w:before="63" w:after="0"/>
               <w:jc w:val="both"/>
               <w:rPr>
@@ -7265,6 +7395,7 @@
             <w:pPr>
               <w:pStyle w:val="Normal"/>
               <w:widowControl w:val="false"/>
+              <w:suppressAutoHyphens w:val="true"/>
               <w:spacing w:lineRule="auto" w:line="360" w:before="63" w:after="0"/>
               <w:jc w:val="both"/>
               <w:rPr>
@@ -7282,17 +7413,7 @@
                 <w:szCs w:val="28"/>
                 <w:lang w:eastAsia="en-US" w:bidi="ar-SA"/>
               </w:rPr>
-              <w:t>3</w:t>
-            </w:r>
-            <w:r>
-              <w:rPr>
-                <w:b/>
-                <w:bCs/>
-                <w:sz w:val="28"/>
-                <w:szCs w:val="28"/>
-                <w:lang w:eastAsia="en-US" w:bidi="ar-SA"/>
-              </w:rPr>
-              <w:t>5</w:t>
+              <w:t>35</w:t>
             </w:r>
           </w:p>
         </w:tc>
@@ -7303,7 +7424,7 @@
         </w:trPr>
         <w:tc>
           <w:tcPr>
-            <w:tcW w:w="2210" w:type="dxa"/>
+            <w:tcW w:w="2209" w:type="dxa"/>
             <w:tcBorders>
               <w:top w:val="single" w:sz="2" w:space="0" w:color="FFFFFF"/>
               <w:left w:val="single" w:sz="2" w:space="0" w:color="FFFFFF"/>
@@ -7315,6 +7436,7 @@
             <w:pPr>
               <w:pStyle w:val="Normal"/>
               <w:widowControl w:val="false"/>
+              <w:suppressAutoHyphens w:val="true"/>
               <w:spacing w:lineRule="auto" w:line="360" w:before="63" w:after="0"/>
               <w:jc w:val="both"/>
               <w:rPr>
@@ -7332,7 +7454,7 @@
         </w:tc>
         <w:tc>
           <w:tcPr>
-            <w:tcW w:w="5584" w:type="dxa"/>
+            <w:tcW w:w="5585" w:type="dxa"/>
             <w:tcBorders>
               <w:top w:val="single" w:sz="2" w:space="0" w:color="FFFFFF"/>
               <w:left w:val="single" w:sz="2" w:space="0" w:color="FFFFFF"/>
@@ -7344,6 +7466,7 @@
             <w:pPr>
               <w:pStyle w:val="Normal"/>
               <w:widowControl w:val="false"/>
+              <w:suppressAutoHyphens w:val="true"/>
               <w:spacing w:lineRule="auto" w:line="360" w:before="63" w:after="0"/>
               <w:jc w:val="both"/>
               <w:rPr>
@@ -7375,6 +7498,7 @@
             <w:pPr>
               <w:pStyle w:val="Normal"/>
               <w:widowControl w:val="false"/>
+              <w:suppressAutoHyphens w:val="true"/>
               <w:spacing w:lineRule="auto" w:line="360" w:before="63" w:after="0"/>
               <w:jc w:val="both"/>
               <w:rPr>
@@ -7392,17 +7516,7 @@
                 <w:szCs w:val="28"/>
                 <w:lang w:eastAsia="en-US" w:bidi="ar-SA"/>
               </w:rPr>
-              <w:t>3</w:t>
-            </w:r>
-            <w:r>
-              <w:rPr>
-                <w:b/>
-                <w:bCs/>
-                <w:sz w:val="28"/>
-                <w:szCs w:val="28"/>
-                <w:lang w:eastAsia="en-US" w:bidi="ar-SA"/>
-              </w:rPr>
-              <w:t>5</w:t>
+              <w:t>35</w:t>
             </w:r>
           </w:p>
         </w:tc>
@@ -7413,7 +7527,7 @@
         </w:trPr>
         <w:tc>
           <w:tcPr>
-            <w:tcW w:w="2210" w:type="dxa"/>
+            <w:tcW w:w="2209" w:type="dxa"/>
             <w:tcBorders>
               <w:top w:val="single" w:sz="2" w:space="0" w:color="FFFFFF"/>
               <w:left w:val="single" w:sz="2" w:space="0" w:color="FFFFFF"/>
@@ -7425,6 +7539,7 @@
             <w:pPr>
               <w:pStyle w:val="Normal"/>
               <w:widowControl w:val="false"/>
+              <w:suppressAutoHyphens w:val="true"/>
               <w:spacing w:lineRule="auto" w:line="360" w:before="63" w:after="0"/>
               <w:jc w:val="both"/>
               <w:rPr>
@@ -7442,7 +7557,7 @@
         </w:tc>
         <w:tc>
           <w:tcPr>
-            <w:tcW w:w="5584" w:type="dxa"/>
+            <w:tcW w:w="5585" w:type="dxa"/>
             <w:tcBorders>
               <w:top w:val="single" w:sz="2" w:space="0" w:color="FFFFFF"/>
               <w:left w:val="single" w:sz="2" w:space="0" w:color="FFFFFF"/>
@@ -7454,6 +7569,7 @@
             <w:pPr>
               <w:pStyle w:val="Normal"/>
               <w:widowControl w:val="false"/>
+              <w:suppressAutoHyphens w:val="true"/>
               <w:spacing w:lineRule="auto" w:line="360" w:before="63" w:after="0"/>
               <w:jc w:val="both"/>
               <w:rPr>
@@ -7485,6 +7601,7 @@
             <w:pPr>
               <w:pStyle w:val="Normal"/>
               <w:widowControl w:val="false"/>
+              <w:suppressAutoHyphens w:val="true"/>
               <w:spacing w:lineRule="auto" w:line="360" w:before="63" w:after="0"/>
               <w:jc w:val="both"/>
               <w:rPr>
@@ -7502,17 +7619,7 @@
                 <w:szCs w:val="28"/>
                 <w:lang w:eastAsia="en-US" w:bidi="ar-SA"/>
               </w:rPr>
-              <w:t>3</w:t>
-            </w:r>
-            <w:r>
-              <w:rPr>
-                <w:b/>
-                <w:bCs/>
-                <w:sz w:val="28"/>
-                <w:szCs w:val="28"/>
-                <w:lang w:eastAsia="en-US" w:bidi="ar-SA"/>
-              </w:rPr>
-              <w:t>6</w:t>
+              <w:t>36</w:t>
             </w:r>
           </w:p>
         </w:tc>
@@ -7523,7 +7630,7 @@
         </w:trPr>
         <w:tc>
           <w:tcPr>
-            <w:tcW w:w="2210" w:type="dxa"/>
+            <w:tcW w:w="2209" w:type="dxa"/>
             <w:tcBorders>
               <w:top w:val="single" w:sz="2" w:space="0" w:color="FFFFFF"/>
               <w:left w:val="single" w:sz="2" w:space="0" w:color="FFFFFF"/>
@@ -7535,6 +7642,7 @@
             <w:pPr>
               <w:pStyle w:val="Normal"/>
               <w:widowControl w:val="false"/>
+              <w:suppressAutoHyphens w:val="true"/>
               <w:spacing w:lineRule="auto" w:line="360" w:before="63" w:after="0"/>
               <w:jc w:val="both"/>
               <w:rPr>
@@ -7552,7 +7660,7 @@
         </w:tc>
         <w:tc>
           <w:tcPr>
-            <w:tcW w:w="5584" w:type="dxa"/>
+            <w:tcW w:w="5585" w:type="dxa"/>
             <w:tcBorders>
               <w:top w:val="single" w:sz="2" w:space="0" w:color="FFFFFF"/>
               <w:left w:val="single" w:sz="2" w:space="0" w:color="FFFFFF"/>
@@ -7564,6 +7672,7 @@
             <w:pPr>
               <w:pStyle w:val="Normal"/>
               <w:widowControl w:val="false"/>
+              <w:suppressAutoHyphens w:val="true"/>
               <w:spacing w:lineRule="auto" w:line="360" w:before="63" w:after="0"/>
               <w:jc w:val="both"/>
               <w:rPr>
@@ -7595,6 +7704,7 @@
             <w:pPr>
               <w:pStyle w:val="Normal"/>
               <w:widowControl w:val="false"/>
+              <w:suppressAutoHyphens w:val="true"/>
               <w:spacing w:lineRule="auto" w:line="360" w:before="63" w:after="0"/>
               <w:jc w:val="both"/>
               <w:rPr>
@@ -7612,17 +7722,7 @@
                 <w:szCs w:val="28"/>
                 <w:lang w:eastAsia="en-US" w:bidi="ar-SA"/>
               </w:rPr>
-              <w:t>3</w:t>
-            </w:r>
-            <w:r>
-              <w:rPr>
-                <w:b/>
-                <w:bCs/>
-                <w:sz w:val="28"/>
-                <w:szCs w:val="28"/>
-                <w:lang w:eastAsia="en-US" w:bidi="ar-SA"/>
-              </w:rPr>
-              <w:t>7</w:t>
+              <w:t>37</w:t>
             </w:r>
           </w:p>
         </w:tc>
@@ -7633,7 +7733,7 @@
         </w:trPr>
         <w:tc>
           <w:tcPr>
-            <w:tcW w:w="2210" w:type="dxa"/>
+            <w:tcW w:w="2209" w:type="dxa"/>
             <w:tcBorders>
               <w:top w:val="single" w:sz="2" w:space="0" w:color="FFFFFF"/>
               <w:left w:val="single" w:sz="2" w:space="0" w:color="FFFFFF"/>
@@ -7645,6 +7745,7 @@
             <w:pPr>
               <w:pStyle w:val="Normal"/>
               <w:widowControl w:val="false"/>
+              <w:suppressAutoHyphens w:val="true"/>
               <w:spacing w:lineRule="auto" w:line="360" w:before="63" w:after="0"/>
               <w:jc w:val="both"/>
               <w:rPr>
@@ -7668,7 +7769,7 @@
         </w:tc>
         <w:tc>
           <w:tcPr>
-            <w:tcW w:w="5584" w:type="dxa"/>
+            <w:tcW w:w="5585" w:type="dxa"/>
             <w:tcBorders>
               <w:top w:val="single" w:sz="2" w:space="0" w:color="FFFFFF"/>
               <w:left w:val="single" w:sz="2" w:space="0" w:color="FFFFFF"/>
@@ -7680,6 +7781,7 @@
             <w:pPr>
               <w:pStyle w:val="Normal"/>
               <w:widowControl w:val="false"/>
+              <w:suppressAutoHyphens w:val="true"/>
               <w:spacing w:lineRule="auto" w:line="360" w:before="63" w:after="0"/>
               <w:jc w:val="left"/>
               <w:rPr>
@@ -7715,6 +7817,7 @@
             <w:pPr>
               <w:pStyle w:val="Normal"/>
               <w:widowControl w:val="false"/>
+              <w:suppressAutoHyphens w:val="true"/>
               <w:spacing w:lineRule="auto" w:line="360" w:before="63" w:after="0"/>
               <w:jc w:val="both"/>
               <w:rPr>
@@ -7732,17 +7835,7 @@
                 <w:szCs w:val="28"/>
                 <w:lang w:eastAsia="en-US" w:bidi="ar-SA"/>
               </w:rPr>
-              <w:t>3</w:t>
-            </w:r>
-            <w:r>
-              <w:rPr>
-                <w:b/>
-                <w:bCs/>
-                <w:sz w:val="28"/>
-                <w:szCs w:val="28"/>
-                <w:lang w:eastAsia="en-US" w:bidi="ar-SA"/>
-              </w:rPr>
-              <w:t>8</w:t>
+              <w:t>38</w:t>
             </w:r>
           </w:p>
         </w:tc>
@@ -7753,7 +7846,7 @@
         </w:trPr>
         <w:tc>
           <w:tcPr>
-            <w:tcW w:w="2210" w:type="dxa"/>
+            <w:tcW w:w="2209" w:type="dxa"/>
             <w:tcBorders>
               <w:top w:val="single" w:sz="2" w:space="0" w:color="FFFFFF"/>
               <w:left w:val="single" w:sz="2" w:space="0" w:color="FFFFFF"/>
@@ -7765,6 +7858,7 @@
             <w:pPr>
               <w:pStyle w:val="Normal"/>
               <w:widowControl w:val="false"/>
+              <w:suppressAutoHyphens w:val="true"/>
               <w:spacing w:lineRule="auto" w:line="360" w:before="63" w:after="0"/>
               <w:jc w:val="left"/>
               <w:rPr>
@@ -7785,7 +7879,7 @@
         </w:tc>
         <w:tc>
           <w:tcPr>
-            <w:tcW w:w="5584" w:type="dxa"/>
+            <w:tcW w:w="5585" w:type="dxa"/>
             <w:tcBorders>
               <w:top w:val="single" w:sz="2" w:space="0" w:color="FFFFFF"/>
               <w:left w:val="single" w:sz="2" w:space="0" w:color="FFFFFF"/>
@@ -7797,6 +7891,7 @@
             <w:pPr>
               <w:pStyle w:val="Normal"/>
               <w:widowControl w:val="false"/>
+              <w:suppressAutoHyphens w:val="true"/>
               <w:spacing w:lineRule="auto" w:line="360" w:before="63" w:after="0"/>
               <w:jc w:val="both"/>
               <w:rPr>
@@ -7828,6 +7923,7 @@
             <w:pPr>
               <w:pStyle w:val="Normal"/>
               <w:widowControl w:val="false"/>
+              <w:suppressAutoHyphens w:val="true"/>
               <w:spacing w:lineRule="auto" w:line="360" w:before="63" w:after="0"/>
               <w:jc w:val="both"/>
               <w:rPr>
@@ -7846,17 +7942,7 @@
                 <w:szCs w:val="28"/>
                 <w:lang w:eastAsia="en-US" w:bidi="ar-SA"/>
               </w:rPr>
-              <w:t>3</w:t>
-            </w:r>
-            <w:r>
-              <w:rPr>
-                <w:b/>
-                <w:bCs/>
-                <w:sz w:val="28"/>
-                <w:szCs w:val="28"/>
-                <w:lang w:eastAsia="en-US" w:bidi="ar-SA"/>
-              </w:rPr>
-              <w:t>8</w:t>
+              <w:t>38</w:t>
             </w:r>
           </w:p>
         </w:tc>
@@ -7867,7 +7953,7 @@
         </w:trPr>
         <w:tc>
           <w:tcPr>
-            <w:tcW w:w="2210" w:type="dxa"/>
+            <w:tcW w:w="2209" w:type="dxa"/>
             <w:tcBorders>
               <w:top w:val="single" w:sz="2" w:space="0" w:color="FFFFFF"/>
               <w:left w:val="single" w:sz="2" w:space="0" w:color="FFFFFF"/>
@@ -7879,6 +7965,7 @@
             <w:pPr>
               <w:pStyle w:val="Normal"/>
               <w:widowControl w:val="false"/>
+              <w:suppressAutoHyphens w:val="true"/>
               <w:spacing w:lineRule="auto" w:line="360" w:before="63" w:after="0"/>
               <w:jc w:val="left"/>
               <w:rPr>
@@ -7902,7 +7989,7 @@
         </w:tc>
         <w:tc>
           <w:tcPr>
-            <w:tcW w:w="5584" w:type="dxa"/>
+            <w:tcW w:w="5585" w:type="dxa"/>
             <w:tcBorders>
               <w:top w:val="single" w:sz="2" w:space="0" w:color="FFFFFF"/>
               <w:left w:val="single" w:sz="2" w:space="0" w:color="FFFFFF"/>
@@ -7914,6 +8001,7 @@
             <w:pPr>
               <w:pStyle w:val="Normal"/>
               <w:widowControl w:val="false"/>
+              <w:suppressAutoHyphens w:val="true"/>
               <w:spacing w:lineRule="auto" w:line="360" w:before="63" w:after="0"/>
               <w:jc w:val="both"/>
               <w:rPr>
@@ -7945,6 +8033,7 @@
             <w:pPr>
               <w:pStyle w:val="Normal"/>
               <w:widowControl w:val="false"/>
+              <w:suppressAutoHyphens w:val="true"/>
               <w:spacing w:lineRule="auto" w:line="360" w:before="63" w:after="0"/>
               <w:jc w:val="both"/>
               <w:rPr>
@@ -7962,17 +8051,7 @@
                 <w:szCs w:val="28"/>
                 <w:lang w:eastAsia="en-US" w:bidi="ar-SA"/>
               </w:rPr>
-              <w:t>3</w:t>
-            </w:r>
-            <w:r>
-              <w:rPr>
-                <w:b/>
-                <w:bCs/>
-                <w:sz w:val="28"/>
-                <w:szCs w:val="28"/>
-                <w:lang w:eastAsia="en-US" w:bidi="ar-SA"/>
-              </w:rPr>
-              <w:t>9</w:t>
+              <w:t>39</w:t>
             </w:r>
           </w:p>
         </w:tc>
@@ -7983,7 +8062,7 @@
         </w:trPr>
         <w:tc>
           <w:tcPr>
-            <w:tcW w:w="2210" w:type="dxa"/>
+            <w:tcW w:w="2209" w:type="dxa"/>
             <w:tcBorders>
               <w:top w:val="single" w:sz="2" w:space="0" w:color="FFFFFF"/>
               <w:left w:val="single" w:sz="2" w:space="0" w:color="FFFFFF"/>
@@ -7995,6 +8074,7 @@
             <w:pPr>
               <w:pStyle w:val="Normal"/>
               <w:widowControl w:val="false"/>
+              <w:suppressAutoHyphens w:val="true"/>
               <w:spacing w:lineRule="auto" w:line="360" w:before="63" w:after="0"/>
               <w:jc w:val="both"/>
               <w:rPr>
@@ -8010,14 +8090,13 @@
                 <w:bCs/>
                 <w:sz w:val="28"/>
                 <w:szCs w:val="28"/>
-                <w:lang w:eastAsia="en-US" w:bidi="ar-SA"/>
               </w:rPr>
             </w:r>
           </w:p>
         </w:tc>
         <w:tc>
           <w:tcPr>
-            <w:tcW w:w="5584" w:type="dxa"/>
+            <w:tcW w:w="5585" w:type="dxa"/>
             <w:tcBorders>
               <w:top w:val="single" w:sz="2" w:space="0" w:color="FFFFFF"/>
               <w:left w:val="single" w:sz="2" w:space="0" w:color="FFFFFF"/>
@@ -8029,6 +8108,7 @@
             <w:pPr>
               <w:pStyle w:val="Normal"/>
               <w:widowControl w:val="false"/>
+              <w:suppressAutoHyphens w:val="true"/>
               <w:spacing w:lineRule="auto" w:line="360" w:before="63" w:after="0"/>
               <w:jc w:val="both"/>
               <w:rPr>
@@ -8064,6 +8144,7 @@
             <w:pPr>
               <w:pStyle w:val="Normal"/>
               <w:widowControl w:val="false"/>
+              <w:suppressAutoHyphens w:val="true"/>
               <w:spacing w:lineRule="auto" w:line="360" w:before="63" w:after="0"/>
               <w:jc w:val="both"/>
               <w:rPr>
@@ -8092,7 +8173,7 @@
         </w:trPr>
         <w:tc>
           <w:tcPr>
-            <w:tcW w:w="2210" w:type="dxa"/>
+            <w:tcW w:w="2209" w:type="dxa"/>
             <w:tcBorders>
               <w:top w:val="single" w:sz="2" w:space="0" w:color="FFFFFF"/>
               <w:left w:val="single" w:sz="2" w:space="0" w:color="FFFFFF"/>
@@ -8104,6 +8185,7 @@
             <w:pPr>
               <w:pStyle w:val="Normal"/>
               <w:widowControl w:val="false"/>
+              <w:suppressAutoHyphens w:val="true"/>
               <w:spacing w:lineRule="auto" w:line="360" w:before="63" w:after="0"/>
               <w:jc w:val="both"/>
               <w:rPr>
@@ -8119,14 +8201,13 @@
                 <w:bCs/>
                 <w:sz w:val="28"/>
                 <w:szCs w:val="28"/>
-                <w:lang w:eastAsia="en-US" w:bidi="ar-SA"/>
               </w:rPr>
             </w:r>
           </w:p>
         </w:tc>
         <w:tc>
           <w:tcPr>
-            <w:tcW w:w="5584" w:type="dxa"/>
+            <w:tcW w:w="5585" w:type="dxa"/>
             <w:tcBorders>
               <w:top w:val="single" w:sz="2" w:space="0" w:color="FFFFFF"/>
               <w:left w:val="single" w:sz="2" w:space="0" w:color="FFFFFF"/>
@@ -8138,6 +8219,7 @@
             <w:pPr>
               <w:pStyle w:val="Normal"/>
               <w:widowControl w:val="false"/>
+              <w:suppressAutoHyphens w:val="true"/>
               <w:spacing w:lineRule="auto" w:line="360" w:before="63" w:after="0"/>
               <w:jc w:val="both"/>
               <w:rPr>
@@ -8179,6 +8261,7 @@
             <w:pPr>
               <w:pStyle w:val="Normal"/>
               <w:widowControl w:val="false"/>
+              <w:suppressAutoHyphens w:val="true"/>
               <w:spacing w:lineRule="auto" w:line="360" w:before="63" w:after="0"/>
               <w:jc w:val="both"/>
               <w:rPr>
@@ -8207,7 +8290,7 @@
         </w:trPr>
         <w:tc>
           <w:tcPr>
-            <w:tcW w:w="2210" w:type="dxa"/>
+            <w:tcW w:w="2209" w:type="dxa"/>
             <w:tcBorders>
               <w:top w:val="single" w:sz="2" w:space="0" w:color="FFFFFF"/>
               <w:left w:val="single" w:sz="2" w:space="0" w:color="FFFFFF"/>
@@ -8219,6 +8302,7 @@
             <w:pPr>
               <w:pStyle w:val="Normal"/>
               <w:widowControl w:val="false"/>
+              <w:suppressAutoHyphens w:val="true"/>
               <w:spacing w:lineRule="auto" w:line="360" w:before="63" w:after="0"/>
               <w:jc w:val="both"/>
               <w:rPr>
@@ -8234,14 +8318,13 @@
                 <w:bCs/>
                 <w:sz w:val="28"/>
                 <w:szCs w:val="28"/>
-                <w:lang w:eastAsia="en-US" w:bidi="ar-SA"/>
               </w:rPr>
             </w:r>
           </w:p>
         </w:tc>
         <w:tc>
           <w:tcPr>
-            <w:tcW w:w="5584" w:type="dxa"/>
+            <w:tcW w:w="5585" w:type="dxa"/>
             <w:tcBorders>
               <w:top w:val="single" w:sz="2" w:space="0" w:color="FFFFFF"/>
               <w:left w:val="single" w:sz="2" w:space="0" w:color="FFFFFF"/>
@@ -8253,6 +8336,7 @@
             <w:pPr>
               <w:pStyle w:val="Normal"/>
               <w:widowControl w:val="false"/>
+              <w:suppressAutoHyphens w:val="true"/>
               <w:spacing w:lineRule="auto" w:line="360" w:before="63" w:after="0"/>
               <w:jc w:val="both"/>
               <w:rPr>
@@ -8294,6 +8378,7 @@
             <w:pPr>
               <w:pStyle w:val="Normal"/>
               <w:widowControl w:val="false"/>
+              <w:suppressAutoHyphens w:val="true"/>
               <w:spacing w:lineRule="auto" w:line="360" w:before="63" w:after="0"/>
               <w:jc w:val="both"/>
               <w:rPr>
@@ -8311,17 +8396,7 @@
                 <w:szCs w:val="28"/>
                 <w:lang w:eastAsia="en-US" w:bidi="ar-SA"/>
               </w:rPr>
-              <w:t>4</w:t>
-            </w:r>
-            <w:r>
-              <w:rPr>
-                <w:b/>
-                <w:bCs/>
-                <w:sz w:val="28"/>
-                <w:szCs w:val="28"/>
-                <w:lang w:eastAsia="en-US" w:bidi="ar-SA"/>
-              </w:rPr>
-              <w:t>5</w:t>
+              <w:t>45</w:t>
             </w:r>
           </w:p>
         </w:tc>
@@ -8332,7 +8407,7 @@
         </w:trPr>
         <w:tc>
           <w:tcPr>
-            <w:tcW w:w="2210" w:type="dxa"/>
+            <w:tcW w:w="2209" w:type="dxa"/>
             <w:tcBorders>
               <w:top w:val="single" w:sz="2" w:space="0" w:color="FFFFFF"/>
               <w:left w:val="single" w:sz="2" w:space="0" w:color="FFFFFF"/>
@@ -8344,6 +8419,7 @@
             <w:pPr>
               <w:pStyle w:val="Normal"/>
               <w:widowControl w:val="false"/>
+              <w:suppressAutoHyphens w:val="true"/>
               <w:spacing w:lineRule="auto" w:line="360" w:before="63" w:after="0"/>
               <w:jc w:val="both"/>
               <w:rPr>
@@ -8359,14 +8435,13 @@
                 <w:bCs/>
                 <w:sz w:val="28"/>
                 <w:szCs w:val="28"/>
-                <w:lang w:eastAsia="en-US" w:bidi="ar-SA"/>
               </w:rPr>
             </w:r>
           </w:p>
         </w:tc>
         <w:tc>
           <w:tcPr>
-            <w:tcW w:w="5584" w:type="dxa"/>
+            <w:tcW w:w="5585" w:type="dxa"/>
             <w:tcBorders>
               <w:top w:val="single" w:sz="2" w:space="0" w:color="FFFFFF"/>
               <w:left w:val="single" w:sz="2" w:space="0" w:color="FFFFFF"/>
@@ -8378,6 +8453,7 @@
             <w:pPr>
               <w:pStyle w:val="Normal"/>
               <w:widowControl w:val="false"/>
+              <w:suppressAutoHyphens w:val="true"/>
               <w:spacing w:lineRule="auto" w:line="360" w:before="63" w:after="0"/>
               <w:jc w:val="both"/>
               <w:rPr>
@@ -8413,6 +8489,7 @@
             <w:pPr>
               <w:pStyle w:val="Normal"/>
               <w:widowControl w:val="false"/>
+              <w:suppressAutoHyphens w:val="true"/>
               <w:spacing w:lineRule="auto" w:line="360" w:before="63" w:after="0"/>
               <w:jc w:val="both"/>
               <w:rPr>
@@ -8430,17 +8507,7 @@
                 <w:szCs w:val="28"/>
                 <w:lang w:eastAsia="en-US" w:bidi="ar-SA"/>
               </w:rPr>
-              <w:t>4</w:t>
-            </w:r>
-            <w:r>
-              <w:rPr>
-                <w:b/>
-                <w:bCs/>
-                <w:sz w:val="28"/>
-                <w:szCs w:val="28"/>
-                <w:lang w:eastAsia="en-US" w:bidi="ar-SA"/>
-              </w:rPr>
-              <w:t>7</w:t>
+              <w:t>47</w:t>
             </w:r>
           </w:p>
         </w:tc>
@@ -8451,7 +8518,7 @@
         </w:trPr>
         <w:tc>
           <w:tcPr>
-            <w:tcW w:w="2210" w:type="dxa"/>
+            <w:tcW w:w="2209" w:type="dxa"/>
             <w:tcBorders>
               <w:top w:val="single" w:sz="2" w:space="0" w:color="FFFFFF"/>
               <w:left w:val="single" w:sz="2" w:space="0" w:color="FFFFFF"/>
@@ -8463,6 +8530,7 @@
             <w:pPr>
               <w:pStyle w:val="Normal"/>
               <w:widowControl w:val="false"/>
+              <w:suppressAutoHyphens w:val="true"/>
               <w:spacing w:lineRule="auto" w:line="360" w:before="63" w:after="0"/>
               <w:jc w:val="both"/>
               <w:rPr>
@@ -8478,7 +8546,6 @@
                 <w:bCs/>
                 <w:sz w:val="28"/>
                 <w:szCs w:val="28"/>
-                <w:lang w:eastAsia="en-US" w:bidi="ar-SA"/>
               </w:rPr>
             </w:r>
           </w:p>
@@ -8486,6 +8553,7 @@
             <w:pPr>
               <w:pStyle w:val="Normal"/>
               <w:widowControl w:val="false"/>
+              <w:suppressAutoHyphens w:val="true"/>
               <w:spacing w:lineRule="auto" w:line="360" w:before="63" w:after="0"/>
               <w:jc w:val="both"/>
               <w:rPr>
@@ -8501,14 +8569,13 @@
                 <w:bCs/>
                 <w:sz w:val="28"/>
                 <w:szCs w:val="28"/>
-                <w:lang w:eastAsia="en-US" w:bidi="ar-SA"/>
               </w:rPr>
             </w:r>
           </w:p>
         </w:tc>
         <w:tc>
           <w:tcPr>
-            <w:tcW w:w="5584" w:type="dxa"/>
+            <w:tcW w:w="5585" w:type="dxa"/>
             <w:tcBorders>
               <w:top w:val="single" w:sz="2" w:space="0" w:color="FFFFFF"/>
               <w:left w:val="single" w:sz="2" w:space="0" w:color="FFFFFF"/>
@@ -8520,6 +8587,7 @@
             <w:pPr>
               <w:pStyle w:val="Normal"/>
               <w:widowControl w:val="false"/>
+              <w:suppressAutoHyphens w:val="true"/>
               <w:spacing w:lineRule="auto" w:line="360" w:before="63" w:after="0"/>
               <w:jc w:val="both"/>
               <w:rPr>
@@ -8535,7 +8603,6 @@
                 <w:bCs/>
                 <w:sz w:val="28"/>
                 <w:szCs w:val="28"/>
-                <w:lang w:eastAsia="en-US" w:bidi="ar-SA"/>
               </w:rPr>
             </w:r>
           </w:p>
@@ -8554,6 +8621,7 @@
             <w:pPr>
               <w:pStyle w:val="Normal"/>
               <w:widowControl w:val="false"/>
+              <w:suppressAutoHyphens w:val="true"/>
               <w:spacing w:lineRule="auto" w:line="360" w:before="63" w:after="0"/>
               <w:jc w:val="both"/>
               <w:rPr>
@@ -8569,7 +8637,6 @@
                 <w:bCs/>
                 <w:sz w:val="28"/>
                 <w:szCs w:val="28"/>
-                <w:lang w:eastAsia="en-US" w:bidi="ar-SA"/>
               </w:rPr>
             </w:r>
           </w:p>
@@ -8670,12 +8737,14 @@
             <w:pPr>
               <w:pStyle w:val="Normal"/>
               <w:widowControl w:val="false"/>
+              <w:suppressAutoHyphens w:val="true"/>
               <w:spacing w:lineRule="auto" w:line="360" w:before="63" w:after="0"/>
               <w:ind w:right="1466" w:hanging="0"/>
               <w:jc w:val="both"/>
               <w:rPr>
                 <w:b w:val="false"/>
                 <w:bCs w:val="false"/>
+                <w:i w:val="false"/>
                 <w:i w:val="false"/>
                 <w:iCs w:val="false"/>
                 <w:sz w:val="24"/>
@@ -8710,6 +8779,7 @@
             <w:pPr>
               <w:pStyle w:val="Normal"/>
               <w:widowControl w:val="false"/>
+              <w:suppressAutoHyphens w:val="true"/>
               <w:spacing w:lineRule="auto" w:line="360" w:before="63" w:after="0"/>
               <w:ind w:right="1466" w:hanging="0"/>
               <w:jc w:val="center"/>
@@ -8745,6 +8815,7 @@
             <w:pPr>
               <w:pStyle w:val="Normal"/>
               <w:widowControl w:val="false"/>
+              <w:suppressAutoHyphens w:val="true"/>
               <w:spacing w:lineRule="auto" w:line="360" w:before="63" w:after="0"/>
               <w:ind w:right="1466" w:hanging="0"/>
               <w:jc w:val="both"/>
@@ -8785,6 +8856,7 @@
             <w:pPr>
               <w:pStyle w:val="Normal"/>
               <w:widowControl w:val="false"/>
+              <w:suppressAutoHyphens w:val="true"/>
               <w:spacing w:lineRule="auto" w:line="360" w:before="63" w:after="0"/>
               <w:ind w:right="1466" w:hanging="0"/>
               <w:jc w:val="both"/>
@@ -8820,6 +8892,7 @@
             <w:pPr>
               <w:pStyle w:val="Normal"/>
               <w:widowControl w:val="false"/>
+              <w:suppressAutoHyphens w:val="true"/>
               <w:spacing w:lineRule="auto" w:line="360" w:before="63" w:after="0"/>
               <w:ind w:right="1466" w:hanging="0"/>
               <w:jc w:val="center"/>
@@ -8857,6 +8930,7 @@
               <w:tabs>
                 <w:tab w:val="left" w:pos="720" w:leader="none"/>
               </w:tabs>
+              <w:suppressAutoHyphens w:val="true"/>
               <w:spacing w:lineRule="auto" w:line="360" w:before="63" w:after="0"/>
               <w:ind w:right="1466" w:hanging="0"/>
               <w:jc w:val="both"/>
@@ -8874,18 +8948,7 @@
                 <w:szCs w:val="24"/>
                 <w:lang w:eastAsia="en-US" w:bidi="ar-SA"/>
               </w:rPr>
-              <w:t>2</w:t>
-            </w:r>
-            <w:r>
-              <w:rPr>
-                <w:b/>
-                <w:bCs w:val="false"/>
-                <w:iCs w:val="false"/>
-                <w:sz w:val="28"/>
-                <w:szCs w:val="24"/>
-                <w:lang w:eastAsia="en-US" w:bidi="ar-SA"/>
-              </w:rPr>
-              <w:t>3</w:t>
+              <w:t>23</w:t>
             </w:r>
           </w:p>
         </w:tc>
@@ -8908,6 +8971,7 @@
             <w:pPr>
               <w:pStyle w:val="Normal"/>
               <w:widowControl w:val="false"/>
+              <w:suppressAutoHyphens w:val="true"/>
               <w:spacing w:lineRule="auto" w:line="360" w:before="63" w:after="0"/>
               <w:ind w:right="1466" w:hanging="0"/>
               <w:jc w:val="both"/>
@@ -8943,6 +9007,7 @@
             <w:pPr>
               <w:pStyle w:val="Normal"/>
               <w:widowControl w:val="false"/>
+              <w:suppressAutoHyphens w:val="true"/>
               <w:spacing w:lineRule="auto" w:line="360" w:before="63" w:after="0"/>
               <w:ind w:right="1466" w:hanging="0"/>
               <w:jc w:val="center"/>
@@ -8977,6 +9042,7 @@
             <w:pPr>
               <w:pStyle w:val="Normal"/>
               <w:widowControl w:val="false"/>
+              <w:suppressAutoHyphens w:val="true"/>
               <w:spacing w:lineRule="auto" w:line="360" w:before="63" w:after="0"/>
               <w:ind w:right="1466" w:hanging="0"/>
               <w:jc w:val="both"/>
@@ -8994,18 +9060,7 @@
                 <w:szCs w:val="24"/>
                 <w:lang w:eastAsia="en-US" w:bidi="ar-SA"/>
               </w:rPr>
-              <w:t>2</w:t>
-            </w:r>
-            <w:r>
-              <w:rPr>
-                <w:b/>
-                <w:bCs w:val="false"/>
-                <w:iCs w:val="false"/>
-                <w:sz w:val="28"/>
-                <w:szCs w:val="24"/>
-                <w:lang w:eastAsia="en-US" w:bidi="ar-SA"/>
-              </w:rPr>
-              <w:t>4</w:t>
+              <w:t>24</w:t>
             </w:r>
           </w:p>
         </w:tc>
@@ -9028,6 +9083,7 @@
             <w:pPr>
               <w:pStyle w:val="Normal"/>
               <w:widowControl w:val="false"/>
+              <w:suppressAutoHyphens w:val="true"/>
               <w:spacing w:lineRule="auto" w:line="360" w:before="63" w:after="0"/>
               <w:ind w:right="1466" w:hanging="0"/>
               <w:jc w:val="both"/>
@@ -9063,6 +9119,7 @@
             <w:pPr>
               <w:pStyle w:val="Normal"/>
               <w:widowControl w:val="false"/>
+              <w:suppressAutoHyphens w:val="true"/>
               <w:spacing w:lineRule="auto" w:line="360" w:before="63" w:after="0"/>
               <w:ind w:right="1466" w:hanging="0"/>
               <w:jc w:val="center"/>
@@ -9097,6 +9154,7 @@
             <w:pPr>
               <w:pStyle w:val="Normal"/>
               <w:widowControl w:val="false"/>
+              <w:suppressAutoHyphens w:val="true"/>
               <w:spacing w:lineRule="auto" w:line="360" w:before="63" w:after="0"/>
               <w:ind w:right="1466" w:hanging="0"/>
               <w:jc w:val="both"/>
@@ -9114,18 +9172,7 @@
                 <w:szCs w:val="24"/>
                 <w:lang w:eastAsia="en-US" w:bidi="ar-SA"/>
               </w:rPr>
-              <w:t>2</w:t>
-            </w:r>
-            <w:r>
-              <w:rPr>
-                <w:b/>
-                <w:bCs w:val="false"/>
-                <w:iCs w:val="false"/>
-                <w:sz w:val="28"/>
-                <w:szCs w:val="24"/>
-                <w:lang w:eastAsia="en-US" w:bidi="ar-SA"/>
-              </w:rPr>
-              <w:t>5</w:t>
+              <w:t>25</w:t>
             </w:r>
           </w:p>
         </w:tc>
@@ -9148,6 +9195,7 @@
             <w:pPr>
               <w:pStyle w:val="Normal"/>
               <w:widowControl w:val="false"/>
+              <w:suppressAutoHyphens w:val="true"/>
               <w:spacing w:lineRule="auto" w:line="360" w:before="63" w:after="0"/>
               <w:ind w:right="1466" w:hanging="0"/>
               <w:jc w:val="both"/>
@@ -9183,6 +9231,7 @@
             <w:pPr>
               <w:pStyle w:val="Normal"/>
               <w:widowControl w:val="false"/>
+              <w:suppressAutoHyphens w:val="true"/>
               <w:spacing w:lineRule="auto" w:line="360" w:before="63" w:after="0"/>
               <w:ind w:right="1466" w:hanging="0"/>
               <w:jc w:val="center"/>
@@ -9217,6 +9266,7 @@
             <w:pPr>
               <w:pStyle w:val="Normal"/>
               <w:widowControl w:val="false"/>
+              <w:suppressAutoHyphens w:val="true"/>
               <w:spacing w:lineRule="auto" w:line="360" w:before="63" w:after="0"/>
               <w:ind w:right="1466" w:hanging="0"/>
               <w:jc w:val="both"/>
@@ -9234,18 +9284,7 @@
                 <w:szCs w:val="24"/>
                 <w:lang w:eastAsia="en-US" w:bidi="ar-SA"/>
               </w:rPr>
-              <w:t>2</w:t>
-            </w:r>
-            <w:r>
-              <w:rPr>
-                <w:b/>
-                <w:bCs w:val="false"/>
-                <w:iCs w:val="false"/>
-                <w:sz w:val="28"/>
-                <w:szCs w:val="24"/>
-                <w:lang w:eastAsia="en-US" w:bidi="ar-SA"/>
-              </w:rPr>
-              <w:t>6</w:t>
+              <w:t>26</w:t>
             </w:r>
           </w:p>
         </w:tc>
@@ -9268,6 +9307,7 @@
             <w:pPr>
               <w:pStyle w:val="Normal"/>
               <w:widowControl w:val="false"/>
+              <w:suppressAutoHyphens w:val="true"/>
               <w:spacing w:lineRule="auto" w:line="360" w:before="63" w:after="0"/>
               <w:ind w:right="1466" w:hanging="0"/>
               <w:jc w:val="both"/>
@@ -9303,6 +9343,7 @@
             <w:pPr>
               <w:pStyle w:val="Normal"/>
               <w:widowControl w:val="false"/>
+              <w:suppressAutoHyphens w:val="true"/>
               <w:spacing w:lineRule="auto" w:line="360" w:before="63" w:after="0"/>
               <w:ind w:right="1466" w:hanging="0"/>
               <w:jc w:val="center"/>
@@ -9337,6 +9378,7 @@
             <w:pPr>
               <w:pStyle w:val="Normal"/>
               <w:widowControl w:val="false"/>
+              <w:suppressAutoHyphens w:val="true"/>
               <w:spacing w:lineRule="auto" w:line="360" w:before="63" w:after="0"/>
               <w:ind w:right="1466" w:hanging="0"/>
               <w:jc w:val="both"/>
@@ -9361,6 +9403,7 @@
             <w:pPr>
               <w:pStyle w:val="Normal"/>
               <w:widowControl w:val="false"/>
+              <w:suppressAutoHyphens w:val="true"/>
               <w:spacing w:lineRule="auto" w:line="360" w:before="63" w:after="0"/>
               <w:ind w:right="1466" w:hanging="0"/>
               <w:jc w:val="both"/>
@@ -9372,11 +9415,7 @@
             <w:r>
               <w:rPr>
                 <w:b/>
-                <w:bCs w:val="false"/>
-                <w:iCs w:val="false"/>
-                <w:sz w:val="28"/>
-                <w:szCs w:val="24"/>
-                <w:lang w:eastAsia="en-US" w:bidi="ar-SA"/>
+                <w:sz w:val="28"/>
               </w:rPr>
             </w:r>
           </w:p>
@@ -9690,15 +9729,15 @@
         <w:tblLook w:firstRow="1" w:noVBand="1" w:lastRow="0" w:firstColumn="1" w:lastColumn="0" w:noHBand="0" w:val="04a0"/>
       </w:tblPr>
       <w:tblGrid>
-        <w:gridCol w:w="2210"/>
-        <w:gridCol w:w="2836"/>
+        <w:gridCol w:w="2209"/>
+        <w:gridCol w:w="2837"/>
         <w:gridCol w:w="4309"/>
       </w:tblGrid>
       <w:tr>
         <w:trPr/>
         <w:tc>
           <w:tcPr>
-            <w:tcW w:w="2210" w:type="dxa"/>
+            <w:tcW w:w="2209" w:type="dxa"/>
             <w:tcBorders>
               <w:top w:val="single" w:sz="4" w:space="0" w:color="FFFFFF"/>
               <w:left w:val="single" w:sz="4" w:space="0" w:color="FFFFFF"/>
@@ -9710,6 +9749,7 @@
             <w:pPr>
               <w:pStyle w:val="Normal"/>
               <w:widowControl w:val="false"/>
+              <w:suppressAutoHyphens w:val="true"/>
               <w:spacing w:lineRule="auto" w:line="360" w:before="63" w:after="0"/>
               <w:jc w:val="both"/>
               <w:rPr>
@@ -9733,7 +9773,7 @@
         </w:tc>
         <w:tc>
           <w:tcPr>
-            <w:tcW w:w="2836" w:type="dxa"/>
+            <w:tcW w:w="2837" w:type="dxa"/>
             <w:tcBorders>
               <w:top w:val="single" w:sz="4" w:space="0" w:color="FFFFFF"/>
               <w:left w:val="single" w:sz="4" w:space="0" w:color="FFFFFF"/>
@@ -9745,6 +9785,7 @@
             <w:pPr>
               <w:pStyle w:val="Normal"/>
               <w:widowControl w:val="false"/>
+              <w:suppressAutoHyphens w:val="true"/>
               <w:spacing w:lineRule="auto" w:line="360" w:before="63" w:after="0"/>
               <w:jc w:val="both"/>
               <w:rPr>
@@ -9780,6 +9821,7 @@
             <w:pPr>
               <w:pStyle w:val="Normal"/>
               <w:widowControl w:val="false"/>
+              <w:suppressAutoHyphens w:val="true"/>
               <w:spacing w:lineRule="auto" w:line="360" w:before="63" w:after="0"/>
               <w:jc w:val="both"/>
               <w:rPr>
@@ -9806,7 +9848,7 @@
         <w:trPr/>
         <w:tc>
           <w:tcPr>
-            <w:tcW w:w="2210" w:type="dxa"/>
+            <w:tcW w:w="2209" w:type="dxa"/>
             <w:tcBorders>
               <w:top w:val="single" w:sz="4" w:space="0" w:color="FFFFFF"/>
               <w:left w:val="single" w:sz="4" w:space="0" w:color="FFFFFF"/>
@@ -9818,6 +9860,7 @@
             <w:pPr>
               <w:pStyle w:val="Normal"/>
               <w:widowControl w:val="false"/>
+              <w:suppressAutoHyphens w:val="true"/>
               <w:spacing w:lineRule="auto" w:line="360" w:before="63" w:after="0"/>
               <w:jc w:val="both"/>
               <w:rPr>
@@ -9841,7 +9884,7 @@
         </w:tc>
         <w:tc>
           <w:tcPr>
-            <w:tcW w:w="2836" w:type="dxa"/>
+            <w:tcW w:w="2837" w:type="dxa"/>
             <w:tcBorders>
               <w:top w:val="single" w:sz="4" w:space="0" w:color="FFFFFF"/>
               <w:left w:val="single" w:sz="4" w:space="0" w:color="FFFFFF"/>
@@ -9853,6 +9896,7 @@
             <w:pPr>
               <w:pStyle w:val="Normal"/>
               <w:widowControl w:val="false"/>
+              <w:suppressAutoHyphens w:val="true"/>
               <w:spacing w:lineRule="auto" w:line="360" w:before="63" w:after="0"/>
               <w:jc w:val="both"/>
               <w:rPr>
@@ -9888,6 +9932,7 @@
             <w:pPr>
               <w:pStyle w:val="Normal"/>
               <w:widowControl w:val="false"/>
+              <w:suppressAutoHyphens w:val="true"/>
               <w:spacing w:lineRule="auto" w:line="360" w:before="63" w:after="0"/>
               <w:jc w:val="both"/>
               <w:rPr>
@@ -9910,7 +9955,7 @@
         <w:trPr/>
         <w:tc>
           <w:tcPr>
-            <w:tcW w:w="2210" w:type="dxa"/>
+            <w:tcW w:w="2209" w:type="dxa"/>
             <w:tcBorders>
               <w:top w:val="single" w:sz="4" w:space="0" w:color="FFFFFF"/>
               <w:left w:val="single" w:sz="4" w:space="0" w:color="FFFFFF"/>
@@ -9922,6 +9967,7 @@
             <w:pPr>
               <w:pStyle w:val="Normal"/>
               <w:widowControl w:val="false"/>
+              <w:suppressAutoHyphens w:val="true"/>
               <w:spacing w:lineRule="auto" w:line="360" w:before="63" w:after="0"/>
               <w:jc w:val="both"/>
               <w:rPr>
@@ -9945,7 +9991,7 @@
         </w:tc>
         <w:tc>
           <w:tcPr>
-            <w:tcW w:w="2836" w:type="dxa"/>
+            <w:tcW w:w="2837" w:type="dxa"/>
             <w:tcBorders>
               <w:top w:val="single" w:sz="4" w:space="0" w:color="FFFFFF"/>
               <w:left w:val="single" w:sz="4" w:space="0" w:color="FFFFFF"/>
@@ -9957,6 +10003,7 @@
             <w:pPr>
               <w:pStyle w:val="Normal"/>
               <w:widowControl w:val="false"/>
+              <w:suppressAutoHyphens w:val="true"/>
               <w:spacing w:lineRule="auto" w:line="360" w:before="63" w:after="0"/>
               <w:jc w:val="both"/>
               <w:rPr>
@@ -9992,6 +10039,7 @@
             <w:pPr>
               <w:pStyle w:val="Normal"/>
               <w:widowControl w:val="false"/>
+              <w:suppressAutoHyphens w:val="true"/>
               <w:spacing w:lineRule="auto" w:line="360" w:before="63" w:after="0"/>
               <w:jc w:val="both"/>
               <w:rPr>
@@ -10014,7 +10062,7 @@
         <w:trPr/>
         <w:tc>
           <w:tcPr>
-            <w:tcW w:w="2210" w:type="dxa"/>
+            <w:tcW w:w="2209" w:type="dxa"/>
             <w:tcBorders>
               <w:top w:val="single" w:sz="4" w:space="0" w:color="FFFFFF"/>
               <w:left w:val="single" w:sz="4" w:space="0" w:color="FFFFFF"/>
@@ -10026,6 +10074,7 @@
             <w:pPr>
               <w:pStyle w:val="Normal"/>
               <w:widowControl w:val="false"/>
+              <w:suppressAutoHyphens w:val="true"/>
               <w:spacing w:lineRule="auto" w:line="360" w:before="63" w:after="0"/>
               <w:jc w:val="both"/>
               <w:rPr>
@@ -10049,7 +10098,7 @@
         </w:tc>
         <w:tc>
           <w:tcPr>
-            <w:tcW w:w="2836" w:type="dxa"/>
+            <w:tcW w:w="2837" w:type="dxa"/>
             <w:tcBorders>
               <w:top w:val="single" w:sz="4" w:space="0" w:color="FFFFFF"/>
               <w:left w:val="single" w:sz="4" w:space="0" w:color="FFFFFF"/>
@@ -10061,6 +10110,7 @@
             <w:pPr>
               <w:pStyle w:val="Normal"/>
               <w:widowControl w:val="false"/>
+              <w:suppressAutoHyphens w:val="true"/>
               <w:spacing w:lineRule="auto" w:line="360" w:before="63" w:after="0"/>
               <w:jc w:val="both"/>
               <w:rPr>
@@ -10096,6 +10146,7 @@
             <w:pPr>
               <w:pStyle w:val="Normal"/>
               <w:widowControl w:val="false"/>
+              <w:suppressAutoHyphens w:val="true"/>
               <w:spacing w:lineRule="auto" w:line="360" w:before="63" w:after="0"/>
               <w:jc w:val="both"/>
               <w:rPr>
@@ -10118,7 +10169,7 @@
         <w:trPr/>
         <w:tc>
           <w:tcPr>
-            <w:tcW w:w="2210" w:type="dxa"/>
+            <w:tcW w:w="2209" w:type="dxa"/>
             <w:tcBorders>
               <w:top w:val="single" w:sz="4" w:space="0" w:color="FFFFFF"/>
               <w:left w:val="single" w:sz="4" w:space="0" w:color="FFFFFF"/>
@@ -10130,6 +10181,7 @@
             <w:pPr>
               <w:pStyle w:val="Normal"/>
               <w:widowControl w:val="false"/>
+              <w:suppressAutoHyphens w:val="true"/>
               <w:spacing w:lineRule="auto" w:line="360" w:before="63" w:after="0"/>
               <w:jc w:val="both"/>
               <w:rPr>
@@ -10153,7 +10205,7 @@
         </w:tc>
         <w:tc>
           <w:tcPr>
-            <w:tcW w:w="2836" w:type="dxa"/>
+            <w:tcW w:w="2837" w:type="dxa"/>
             <w:tcBorders>
               <w:top w:val="single" w:sz="4" w:space="0" w:color="FFFFFF"/>
               <w:left w:val="single" w:sz="4" w:space="0" w:color="FFFFFF"/>
@@ -10165,6 +10217,7 @@
             <w:pPr>
               <w:pStyle w:val="Normal"/>
               <w:widowControl w:val="false"/>
+              <w:suppressAutoHyphens w:val="true"/>
               <w:spacing w:lineRule="auto" w:line="360" w:before="63" w:after="0"/>
               <w:jc w:val="both"/>
               <w:rPr>
@@ -10200,6 +10253,7 @@
             <w:pPr>
               <w:pStyle w:val="Normal"/>
               <w:widowControl w:val="false"/>
+              <w:suppressAutoHyphens w:val="true"/>
               <w:spacing w:lineRule="auto" w:line="360" w:before="63" w:after="0"/>
               <w:jc w:val="both"/>
               <w:rPr>
@@ -10222,7 +10276,7 @@
         <w:trPr/>
         <w:tc>
           <w:tcPr>
-            <w:tcW w:w="2210" w:type="dxa"/>
+            <w:tcW w:w="2209" w:type="dxa"/>
             <w:tcBorders>
               <w:top w:val="single" w:sz="4" w:space="0" w:color="FFFFFF"/>
               <w:left w:val="single" w:sz="4" w:space="0" w:color="FFFFFF"/>
@@ -10234,6 +10288,7 @@
             <w:pPr>
               <w:pStyle w:val="Normal"/>
               <w:widowControl w:val="false"/>
+              <w:suppressAutoHyphens w:val="true"/>
               <w:spacing w:lineRule="auto" w:line="360" w:before="63" w:after="0"/>
               <w:jc w:val="both"/>
               <w:rPr>
@@ -10257,7 +10312,7 @@
         </w:tc>
         <w:tc>
           <w:tcPr>
-            <w:tcW w:w="2836" w:type="dxa"/>
+            <w:tcW w:w="2837" w:type="dxa"/>
             <w:tcBorders>
               <w:top w:val="single" w:sz="4" w:space="0" w:color="FFFFFF"/>
               <w:left w:val="single" w:sz="4" w:space="0" w:color="FFFFFF"/>
@@ -10269,6 +10324,7 @@
             <w:pPr>
               <w:pStyle w:val="Normal"/>
               <w:widowControl w:val="false"/>
+              <w:suppressAutoHyphens w:val="true"/>
               <w:spacing w:lineRule="auto" w:line="360" w:before="63" w:after="0"/>
               <w:jc w:val="both"/>
               <w:rPr>
@@ -10304,6 +10360,7 @@
             <w:pPr>
               <w:pStyle w:val="Normal"/>
               <w:widowControl w:val="false"/>
+              <w:suppressAutoHyphens w:val="true"/>
               <w:spacing w:lineRule="auto" w:line="360" w:before="63" w:after="0"/>
               <w:jc w:val="both"/>
               <w:rPr>
@@ -10326,7 +10383,7 @@
         <w:trPr/>
         <w:tc>
           <w:tcPr>
-            <w:tcW w:w="2210" w:type="dxa"/>
+            <w:tcW w:w="2209" w:type="dxa"/>
             <w:tcBorders>
               <w:top w:val="single" w:sz="4" w:space="0" w:color="FFFFFF"/>
               <w:left w:val="single" w:sz="4" w:space="0" w:color="FFFFFF"/>
@@ -10338,6 +10395,7 @@
             <w:pPr>
               <w:pStyle w:val="Normal"/>
               <w:widowControl w:val="false"/>
+              <w:suppressAutoHyphens w:val="true"/>
               <w:spacing w:lineRule="auto" w:line="360" w:before="63" w:after="0"/>
               <w:jc w:val="both"/>
               <w:rPr>
@@ -10361,7 +10419,7 @@
         </w:tc>
         <w:tc>
           <w:tcPr>
-            <w:tcW w:w="2836" w:type="dxa"/>
+            <w:tcW w:w="2837" w:type="dxa"/>
             <w:tcBorders>
               <w:top w:val="single" w:sz="4" w:space="0" w:color="FFFFFF"/>
               <w:left w:val="single" w:sz="4" w:space="0" w:color="FFFFFF"/>
@@ -10373,6 +10431,7 @@
             <w:pPr>
               <w:pStyle w:val="Normal"/>
               <w:widowControl w:val="false"/>
+              <w:suppressAutoHyphens w:val="true"/>
               <w:spacing w:lineRule="auto" w:line="360" w:before="63" w:after="0"/>
               <w:jc w:val="both"/>
               <w:rPr>
@@ -10408,6 +10467,7 @@
             <w:pPr>
               <w:pStyle w:val="Normal"/>
               <w:widowControl w:val="false"/>
+              <w:suppressAutoHyphens w:val="true"/>
               <w:spacing w:lineRule="auto" w:line="360" w:before="63" w:after="0"/>
               <w:jc w:val="left"/>
               <w:rPr>
@@ -10430,7 +10490,7 @@
         <w:trPr/>
         <w:tc>
           <w:tcPr>
-            <w:tcW w:w="2210" w:type="dxa"/>
+            <w:tcW w:w="2209" w:type="dxa"/>
             <w:tcBorders>
               <w:top w:val="single" w:sz="4" w:space="0" w:color="FFFFFF"/>
               <w:left w:val="single" w:sz="4" w:space="0" w:color="FFFFFF"/>
@@ -10442,6 +10502,7 @@
             <w:pPr>
               <w:pStyle w:val="Normal"/>
               <w:widowControl w:val="false"/>
+              <w:suppressAutoHyphens w:val="true"/>
               <w:spacing w:lineRule="auto" w:line="360" w:before="63" w:after="0"/>
               <w:jc w:val="both"/>
               <w:rPr>
@@ -10465,7 +10526,7 @@
         </w:tc>
         <w:tc>
           <w:tcPr>
-            <w:tcW w:w="2836" w:type="dxa"/>
+            <w:tcW w:w="2837" w:type="dxa"/>
             <w:tcBorders>
               <w:top w:val="single" w:sz="4" w:space="0" w:color="FFFFFF"/>
               <w:left w:val="single" w:sz="4" w:space="0" w:color="FFFFFF"/>
@@ -10477,6 +10538,7 @@
             <w:pPr>
               <w:pStyle w:val="Normal"/>
               <w:widowControl w:val="false"/>
+              <w:suppressAutoHyphens w:val="true"/>
               <w:spacing w:lineRule="auto" w:line="360" w:before="63" w:after="0"/>
               <w:jc w:val="both"/>
               <w:rPr>
@@ -10512,6 +10574,7 @@
             <w:pPr>
               <w:pStyle w:val="Normal"/>
               <w:widowControl w:val="false"/>
+              <w:suppressAutoHyphens w:val="true"/>
               <w:spacing w:lineRule="auto" w:line="360" w:before="63" w:after="0"/>
               <w:jc w:val="both"/>
               <w:rPr>
@@ -10531,25 +10594,6 @@
         </w:tc>
       </w:tr>
     </w:tbl>
-    <w:p>
-      <w:pPr>
-        <w:pStyle w:val="TextBody"/>
-        <w:spacing w:lineRule="auto" w:line="360"/>
-        <w:jc w:val="both"/>
-        <w:rPr>
-          <w:b/>
-          <w:bCs/>
-          <w:lang w:val="en-IN"/>
-        </w:rPr>
-      </w:pPr>
-      <w:r>
-        <w:rPr>
-          <w:b/>
-          <w:bCs/>
-          <w:lang w:val="en-IN"/>
-        </w:rPr>
-      </w:r>
-    </w:p>
     <w:p>
       <w:pPr>
         <w:pStyle w:val="TextBody"/>
@@ -10762,8 +10806,6 @@
           <w:lang w:val="en-IN"/>
         </w:rPr>
       </w:pPr>
-      <w:bookmarkStart w:id="0" w:name="_Hlk134207489"/>
-      <w:bookmarkStart w:id="1" w:name="_Hlk134706463"/>
       <w:r>
         <w:rPr>
           <w:b/>
@@ -10939,12 +10981,12 @@
         <w:jc w:val="both"/>
         <w:rPr/>
       </w:pPr>
-      <w:bookmarkStart w:id="2" w:name="_Hlk134706463"/>
+      <w:bookmarkStart w:id="0" w:name="_Hlk134706463"/>
       <w:r>
         <w:rPr/>
         <w:t xml:space="preserve">Deep learning is a subset of machine learning that involves artificial neural </w:t>
       </w:r>
-      <w:bookmarkEnd w:id="2"/>
+      <w:bookmarkEnd w:id="0"/>
       <w:r>
         <w:rPr/>
         <w:t>networks with multiple layers. It is inspired by the structure and function of the human brain, and uses a combination of input data and algorithms to learn and make predictions. Deep learning is used for a wide range of applications, including computer vision, natural language processing, speech recognition, and more. The training process involves feeding large amounts of data into the neural network, adjusting the weights and biases of the nodes in the network, and gradually improving the accuracy of predictions.</w:t>
@@ -10980,12 +11022,12 @@
           <w:bCs/>
         </w:rPr>
       </w:pPr>
-      <w:bookmarkStart w:id="3" w:name="_Hlk134207489"/>
+      <w:bookmarkStart w:id="1" w:name="_Hlk134207489"/>
       <w:r>
         <w:rPr/>
         <w:t xml:space="preserve">CNNs are a type of neural network commonly used in computer vision tasks such as image and video recognition. They are designed to process and analyze data with a grid-like structure, such as images, by performing convolution operations. The convolution operation involves sliding a filter over the input data and computing dot products to extract features. </w:t>
       </w:r>
-      <w:bookmarkEnd w:id="3"/>
+      <w:bookmarkEnd w:id="1"/>
     </w:p>
     <w:p>
       <w:pPr>
@@ -11043,7 +11085,6 @@
           <w:szCs w:val="28"/>
         </w:rPr>
       </w:pPr>
-      <w:bookmarkStart w:id="4" w:name="_Hlk134207526"/>
       <w:r>
         <w:rPr>
           <w:b/>
@@ -11365,7 +11406,7 @@
           <w:shd w:fill="FFFFFF" w:val="clear"/>
         </w:rPr>
       </w:pPr>
-      <w:bookmarkStart w:id="5" w:name="_Hlk134207526"/>
+      <w:bookmarkStart w:id="2" w:name="_Hlk134207526"/>
       <w:r>
         <w:rPr>
           <w:sz w:val="28"/>
@@ -11374,7 +11415,7 @@
         </w:rPr>
         <w:t>R.Mirza and V.Nanda[7] The  research  on  a  currency  verification  system  based  on  image  processing  and  the extraction of features was carried out. This research was performed on Indian currency. Image Acquisition,  Grayscale  conversion,  Edge  Detection,  Image  Segmentation  Characteristic Extraction, and Comparison are the six steps of the system. To perform a comparison between the actual and counterfeit notes, edge detection and picture segmentation were applied.</w:t>
       </w:r>
-      <w:bookmarkEnd w:id="5"/>
+      <w:bookmarkEnd w:id="2"/>
     </w:p>
     <w:p>
       <w:pPr>
@@ -14128,7 +14169,30 @@
         </w:rPr>
       </w:pPr>
       <w:r>
-        <w:rPr/>
+        <w:rPr>
+          <w:b/>
+          <w:bCs/>
+          <w:lang w:val="en-IN"/>
+        </w:rPr>
+      </w:r>
+    </w:p>
+    <w:p>
+      <w:pPr>
+        <w:pStyle w:val="TextBody"/>
+        <w:spacing w:lineRule="auto" w:line="360"/>
+        <w:jc w:val="center"/>
+        <w:rPr>
+          <w:b/>
+          <w:bCs/>
+          <w:lang w:val="en-IN"/>
+        </w:rPr>
+      </w:pPr>
+      <w:r>
+        <w:rPr>
+          <w:b/>
+          <w:bCs/>
+          <w:lang w:val="en-IN"/>
+        </w:rPr>
       </w:r>
     </w:p>
     <w:p>
@@ -16010,15 +16074,23 @@
       <w:pPr>
         <w:pStyle w:val="TextBody"/>
         <w:numPr>
-          <w:ilvl w:val="2"/>
-          <w:numId w:val="13"/>
+          <w:ilvl w:val="0"/>
+          <w:numId w:val="0"/>
         </w:numPr>
-        <w:jc w:val="both"/>
-        <w:rPr>
-          <w:b/>
-          <w:bCs/>
-        </w:rPr>
-      </w:pPr>
+        <w:spacing w:lineRule="auto" w:line="360"/>
+        <w:ind w:left="720" w:hanging="0"/>
+        <w:jc w:val="both"/>
+        <w:rPr>
+          <w:lang w:val="en-IN"/>
+        </w:rPr>
+      </w:pPr>
+      <w:r>
+        <w:rPr>
+          <w:b/>
+          <w:bCs/>
+        </w:rPr>
+        <w:t xml:space="preserve">5.1.3 </w:t>
+      </w:r>
       <w:r>
         <w:rPr>
           <w:b/>
@@ -16031,23 +16103,6 @@
       <w:pPr>
         <w:pStyle w:val="TextBody"/>
         <w:ind w:left="1096" w:hanging="0"/>
-        <w:jc w:val="both"/>
-        <w:rPr>
-          <w:b/>
-          <w:bCs/>
-        </w:rPr>
-      </w:pPr>
-      <w:r>
-        <w:rPr>
-          <w:b/>
-          <w:bCs/>
-        </w:rPr>
-      </w:r>
-    </w:p>
-    <w:p>
-      <w:pPr>
-        <w:pStyle w:val="TextBody"/>
-        <w:ind w:left="720" w:hanging="0"/>
         <w:jc w:val="both"/>
         <w:rPr>
           <w:b/>
@@ -16638,6 +16693,22 @@
           <w:rFonts w:eastAsia="Calibri"/>
         </w:rPr>
         <w:t>It is important to test the mobile application thoroughly to ensure that it is reliable and performs well under different conditions. This includes testing for various scenarios such as poor network connectivity, high user load, and unexpected errors.</w:t>
+      </w:r>
+    </w:p>
+    <w:p>
+      <w:pPr>
+        <w:pStyle w:val="TextBody"/>
+        <w:spacing w:lineRule="auto" w:line="360"/>
+        <w:ind w:left="720" w:hanging="0"/>
+        <w:jc w:val="both"/>
+        <w:rPr>
+          <w:rFonts w:eastAsia="Calibri"/>
+        </w:rPr>
+      </w:pPr>
+      <w:r>
+        <w:rPr>
+          <w:rFonts w:eastAsia="Calibri"/>
+        </w:rPr>
       </w:r>
     </w:p>
     <w:p>
@@ -17362,7 +17433,7 @@
         <mc:AlternateContent>
           <mc:Choice Requires="wps">
             <w:drawing>
-              <wp:anchor behindDoc="0" distT="13970" distB="27305" distL="13970" distR="27305" simplePos="0" locked="0" layoutInCell="0" allowOverlap="1" relativeHeight="24" wp14:anchorId="56740B56">
+              <wp:anchor behindDoc="0" distT="13970" distB="27305" distL="0" distR="27305" simplePos="0" locked="0" layoutInCell="0" allowOverlap="1" relativeHeight="105" wp14:anchorId="56740B56">
                 <wp:simplePos x="0" y="0"/>
                 <wp:positionH relativeFrom="margin">
                   <wp:align>left</wp:align>
@@ -17415,7 +17486,7 @@
           </mc:Choice>
           <mc:Fallback>
             <w:pict>
-              <v:shape id="shape_0" ID="image11.png" stroked="t" o:allowincell="f" style="position:absolute;margin-left:1.1pt;margin-top:24.35pt;width:468.7pt;height:201.7pt;mso-wrap-style:none;v-text-anchor:middle;mso-position-horizontal:left;mso-position-horizontal-relative:margin" wp14:anchorId="56740B56" type="_x0000_t75">
+              <v:shape id="shape_0" ID="image11.png" stroked="t" o:allowincell="f" style="position:absolute;margin-left:0pt;margin-top:24.35pt;width:468.7pt;height:201.7pt;mso-wrap-style:none;v-text-anchor:middle;mso-position-horizontal:left;mso-position-horizontal-relative:margin" wp14:anchorId="56740B56" type="_x0000_t75">
                 <v:imagedata r:id="rId37" o:detectmouseclick="t"/>
                 <v:stroke color="black" weight="38160" joinstyle="miter" endcap="square"/>
                 <v:shadow on="t" obscured="f" color="black"/>
@@ -20994,8 +21065,8 @@
         </w:rPr>
         <w:t>script.stderr.on('data', function(data) {</w:t>
       </w:r>
-      <w:bookmarkStart w:id="6" w:name="_GoBack"/>
-      <w:bookmarkEnd w:id="6"/>
+      <w:bookmarkStart w:id="3" w:name="_GoBack"/>
+      <w:bookmarkEnd w:id="3"/>
     </w:p>
     <w:p>
       <w:pPr>
@@ -23240,23 +23311,7 @@
           <w:sz w:val="28"/>
           <w:lang w:val="en-IN"/>
         </w:rPr>
-        <w:t>[</w:t>
-      </w:r>
-      <w:r>
-        <w:rPr>
-          <w:bCs/>
-          <w:sz w:val="28"/>
-          <w:lang w:val="en-IN"/>
-        </w:rPr>
-        <w:t>2</w:t>
-      </w:r>
-      <w:r>
-        <w:rPr>
-          <w:bCs/>
-          <w:sz w:val="28"/>
-          <w:lang w:val="en-IN"/>
-        </w:rPr>
-        <w:t>] Chinmay Bhurke, Meghana Sirdeshmukh, Prof. Mrs. M.S.Kanitkar, ―Currency Recognition Using Image Processing International Journal of Innovative Research in Computer and Communication Engineering, Vol. 3, Issue 5, May 2015.</w:t>
+        <w:t>[2] Chinmay Bhurke, Meghana Sirdeshmukh, Prof. Mrs. M.S.Kanitkar, ―Currency Recognition Using Image Processing International Journal of Innovative Research in Computer and Communication Engineering, Vol. 3, Issue 5, May 2015.</w:t>
       </w:r>
     </w:p>
     <w:p>
@@ -23275,21 +23330,7 @@
           <w:sz w:val="28"/>
           <w:szCs w:val="28"/>
         </w:rPr>
-        <w:t>[</w:t>
-      </w:r>
-      <w:r>
-        <w:rPr>
-          <w:sz w:val="28"/>
-          <w:szCs w:val="28"/>
-        </w:rPr>
-        <w:t>3</w:t>
-      </w:r>
-      <w:r>
-        <w:rPr>
-          <w:sz w:val="28"/>
-          <w:szCs w:val="28"/>
-        </w:rPr>
-        <w:t>] Eshita Pilania, Bhavika Arora, ―Recognition of Fake Currency Based on Security Thread Feature of Currency‖ International Journal Of Engineering And Computer Science, ISSN: 2319-7242.</w:t>
+        <w:t>[3] Eshita Pilania, Bhavika Arora, ―Recognition of Fake Currency Based on Security Thread Feature of Currency‖ International Journal Of Engineering And Computer Science, ISSN: 2319-7242.</w:t>
       </w:r>
     </w:p>
     <w:p>
@@ -23310,25 +23351,7 @@
           <w:szCs w:val="28"/>
           <w:lang w:val="en-IN"/>
         </w:rPr>
-        <w:t>[</w:t>
-      </w:r>
-      <w:r>
-        <w:rPr>
-          <w:bCs/>
-          <w:sz w:val="28"/>
-          <w:szCs w:val="28"/>
-          <w:lang w:val="en-IN"/>
-        </w:rPr>
-        <w:t>4</w:t>
-      </w:r>
-      <w:r>
-        <w:rPr>
-          <w:bCs/>
-          <w:sz w:val="28"/>
-          <w:szCs w:val="28"/>
-          <w:lang w:val="en-IN"/>
-        </w:rPr>
-        <w:t xml:space="preserve">] </w:t>
+        <w:t xml:space="preserve">[4] </w:t>
       </w:r>
       <w:r>
         <w:rPr>
@@ -23356,25 +23379,7 @@
           <w:szCs w:val="28"/>
           <w:lang w:val="en-IN"/>
         </w:rPr>
-        <w:t>[</w:t>
-      </w:r>
-      <w:r>
-        <w:rPr>
-          <w:bCs/>
-          <w:sz w:val="28"/>
-          <w:szCs w:val="28"/>
-          <w:lang w:val="en-IN"/>
-        </w:rPr>
-        <w:t>5</w:t>
-      </w:r>
-      <w:r>
-        <w:rPr>
-          <w:bCs/>
-          <w:sz w:val="28"/>
-          <w:szCs w:val="28"/>
-          <w:lang w:val="en-IN"/>
-        </w:rPr>
-        <w:t xml:space="preserve">] </w:t>
+        <w:t xml:space="preserve">[5] </w:t>
       </w:r>
       <w:r>
         <w:rPr>
@@ -23402,25 +23407,7 @@
           <w:szCs w:val="28"/>
           <w:lang w:val="en-IN"/>
         </w:rPr>
-        <w:t>[</w:t>
-      </w:r>
-      <w:r>
-        <w:rPr>
-          <w:bCs/>
-          <w:sz w:val="28"/>
-          <w:szCs w:val="28"/>
-          <w:lang w:val="en-IN"/>
-        </w:rPr>
-        <w:t>6</w:t>
-      </w:r>
-      <w:r>
-        <w:rPr>
-          <w:bCs/>
-          <w:sz w:val="28"/>
-          <w:szCs w:val="28"/>
-          <w:lang w:val="en-IN"/>
-        </w:rPr>
-        <w:t>]</w:t>
+        <w:t>[6]</w:t>
       </w:r>
       <w:r>
         <w:rPr>
@@ -23462,7 +23449,7 @@
   <w:p>
     <w:pPr>
       <w:pStyle w:val="TextBody"/>
-      <w:spacing w:lineRule="auto" w:line="12"/>
+      <w:spacing w:lineRule="auto" w:line="9"/>
       <w:rPr>
         <w:sz w:val="14"/>
       </w:rPr>
@@ -23522,23 +23509,33 @@
                             </w:rPr>
                           </w:pPr>
                           <w:r>
-                            <w:rPr/>
+                            <w:rPr>
+                              <w:color w:val="000000"/>
+                            </w:rPr>
                             <w:fldChar w:fldCharType="begin"/>
                           </w:r>
                           <w:r>
-                            <w:rPr/>
+                            <w:rPr>
+                              <w:color w:val="000000"/>
+                            </w:rPr>
                             <w:instrText xml:space="preserve"> PAGE \* roman </w:instrText>
                           </w:r>
                           <w:r>
-                            <w:rPr/>
+                            <w:rPr>
+                              <w:color w:val="000000"/>
+                            </w:rPr>
                             <w:fldChar w:fldCharType="separate"/>
                           </w:r>
                           <w:r>
-                            <w:rPr/>
+                            <w:rPr>
+                              <w:color w:val="000000"/>
+                            </w:rPr>
                             <w:t>i</w:t>
                           </w:r>
                           <w:r>
-                            <w:rPr/>
+                            <w:rPr>
+                              <w:color w:val="000000"/>
+                            </w:rPr>
                             <w:fldChar w:fldCharType="end"/>
                           </w:r>
                         </w:p>
@@ -23571,23 +23568,33 @@
                       </w:rPr>
                     </w:pPr>
                     <w:r>
-                      <w:rPr/>
+                      <w:rPr>
+                        <w:color w:val="000000"/>
+                      </w:rPr>
                       <w:fldChar w:fldCharType="begin"/>
                     </w:r>
                     <w:r>
-                      <w:rPr/>
+                      <w:rPr>
+                        <w:color w:val="000000"/>
+                      </w:rPr>
                       <w:instrText xml:space="preserve"> PAGE \* roman </w:instrText>
                     </w:r>
                     <w:r>
-                      <w:rPr/>
+                      <w:rPr>
+                        <w:color w:val="000000"/>
+                      </w:rPr>
                       <w:fldChar w:fldCharType="separate"/>
                     </w:r>
                     <w:r>
-                      <w:rPr/>
+                      <w:rPr>
+                        <w:color w:val="000000"/>
+                      </w:rPr>
                       <w:t>i</w:t>
                     </w:r>
                     <w:r>
-                      <w:rPr/>
+                      <w:rPr>
+                        <w:color w:val="000000"/>
+                      </w:rPr>
                       <w:fldChar w:fldCharType="end"/>
                     </w:r>
                   </w:p>
@@ -23608,7 +23615,7 @@
   <w:p>
     <w:pPr>
       <w:pStyle w:val="TextBody"/>
-      <w:spacing w:lineRule="auto" w:line="12"/>
+      <w:spacing w:lineRule="auto" w:line="9"/>
       <w:rPr>
         <w:sz w:val="14"/>
       </w:rPr>
@@ -23620,7 +23627,7 @@
       <mc:AlternateContent>
         <mc:Choice Requires="wps">
           <w:drawing>
-            <wp:anchor behindDoc="1" distT="0" distB="0" distL="0" distR="0" simplePos="0" locked="0" layoutInCell="0" allowOverlap="1" relativeHeight="40" wp14:anchorId="5360636E">
+            <wp:anchor behindDoc="1" distT="0" distB="0" distL="0" distR="0" simplePos="0" locked="0" layoutInCell="0" allowOverlap="1" relativeHeight="30" wp14:anchorId="5360636E">
               <wp:simplePos x="0" y="0"/>
               <wp:positionH relativeFrom="page">
                 <wp:posOffset>3673475</wp:posOffset>
@@ -23667,23 +23674,33 @@
                             </w:rPr>
                           </w:pPr>
                           <w:r>
-                            <w:rPr/>
+                            <w:rPr>
+                              <w:color w:val="000000"/>
+                            </w:rPr>
                             <w:fldChar w:fldCharType="begin"/>
                           </w:r>
                           <w:r>
-                            <w:rPr/>
+                            <w:rPr>
+                              <w:color w:val="000000"/>
+                            </w:rPr>
                             <w:instrText xml:space="preserve"> PAGE </w:instrText>
                           </w:r>
                           <w:r>
-                            <w:rPr/>
+                            <w:rPr>
+                              <w:color w:val="000000"/>
+                            </w:rPr>
                             <w:fldChar w:fldCharType="separate"/>
                           </w:r>
                           <w:r>
-                            <w:rPr/>
+                            <w:rPr>
+                              <w:color w:val="000000"/>
+                            </w:rPr>
                             <w:t>15</w:t>
                           </w:r>
                           <w:r>
-                            <w:rPr/>
+                            <w:rPr>
+                              <w:color w:val="000000"/>
+                            </w:rPr>
                             <w:fldChar w:fldCharType="end"/>
                           </w:r>
                         </w:p>
@@ -23715,23 +23732,33 @@
                       </w:rPr>
                     </w:pPr>
                     <w:r>
-                      <w:rPr/>
+                      <w:rPr>
+                        <w:color w:val="000000"/>
+                      </w:rPr>
                       <w:fldChar w:fldCharType="begin"/>
                     </w:r>
                     <w:r>
-                      <w:rPr/>
+                      <w:rPr>
+                        <w:color w:val="000000"/>
+                      </w:rPr>
                       <w:instrText xml:space="preserve"> PAGE </w:instrText>
                     </w:r>
                     <w:r>
-                      <w:rPr/>
+                      <w:rPr>
+                        <w:color w:val="000000"/>
+                      </w:rPr>
                       <w:fldChar w:fldCharType="separate"/>
                     </w:r>
                     <w:r>
-                      <w:rPr/>
+                      <w:rPr>
+                        <w:color w:val="000000"/>
+                      </w:rPr>
                       <w:t>15</w:t>
                     </w:r>
                     <w:r>
-                      <w:rPr/>
+                      <w:rPr>
+                        <w:color w:val="000000"/>
+                      </w:rPr>
                       <w:fldChar w:fldCharType="end"/>
                     </w:r>
                   </w:p>
@@ -23758,7 +23785,7 @@
   <w:p>
     <w:pPr>
       <w:pStyle w:val="TextBody"/>
-      <w:spacing w:lineRule="auto" w:line="12"/>
+      <w:spacing w:lineRule="auto" w:line="9"/>
       <w:rPr>
         <w:sz w:val="14"/>
       </w:rPr>
@@ -23770,7 +23797,7 @@
       <mc:AlternateContent>
         <mc:Choice Requires="wps">
           <w:drawing>
-            <wp:anchor behindDoc="1" distT="0" distB="0" distL="0" distR="0" simplePos="0" locked="0" layoutInCell="0" allowOverlap="1" relativeHeight="104" wp14:anchorId="5360636E">
+            <wp:anchor behindDoc="1" distT="0" distB="0" distL="0" distR="0" simplePos="0" locked="0" layoutInCell="0" allowOverlap="1" relativeHeight="101" wp14:anchorId="5360636E">
               <wp:simplePos x="0" y="0"/>
               <wp:positionH relativeFrom="page">
                 <wp:posOffset>3673475</wp:posOffset>
@@ -23817,23 +23844,33 @@
                             </w:rPr>
                           </w:pPr>
                           <w:r>
-                            <w:rPr/>
+                            <w:rPr>
+                              <w:color w:val="000000"/>
+                            </w:rPr>
                             <w:fldChar w:fldCharType="begin"/>
                           </w:r>
                           <w:r>
-                            <w:rPr/>
+                            <w:rPr>
+                              <w:color w:val="000000"/>
+                            </w:rPr>
                             <w:instrText xml:space="preserve"> PAGE </w:instrText>
                           </w:r>
                           <w:r>
-                            <w:rPr/>
+                            <w:rPr>
+                              <w:color w:val="000000"/>
+                            </w:rPr>
                             <w:fldChar w:fldCharType="separate"/>
                           </w:r>
                           <w:r>
-                            <w:rPr/>
-                            <w:t>47</w:t>
+                            <w:rPr>
+                              <w:color w:val="000000"/>
+                            </w:rPr>
+                            <w:t>16</w:t>
                           </w:r>
                           <w:r>
-                            <w:rPr/>
+                            <w:rPr>
+                              <w:color w:val="000000"/>
+                            </w:rPr>
                             <w:fldChar w:fldCharType="end"/>
                           </w:r>
                         </w:p>
@@ -23865,23 +23902,33 @@
                       </w:rPr>
                     </w:pPr>
                     <w:r>
-                      <w:rPr/>
+                      <w:rPr>
+                        <w:color w:val="000000"/>
+                      </w:rPr>
                       <w:fldChar w:fldCharType="begin"/>
                     </w:r>
                     <w:r>
-                      <w:rPr/>
+                      <w:rPr>
+                        <w:color w:val="000000"/>
+                      </w:rPr>
                       <w:instrText xml:space="preserve"> PAGE </w:instrText>
                     </w:r>
                     <w:r>
-                      <w:rPr/>
+                      <w:rPr>
+                        <w:color w:val="000000"/>
+                      </w:rPr>
                       <w:fldChar w:fldCharType="separate"/>
                     </w:r>
                     <w:r>
-                      <w:rPr/>
-                      <w:t>47</w:t>
+                      <w:rPr>
+                        <w:color w:val="000000"/>
+                      </w:rPr>
+                      <w:t>16</w:t>
                     </w:r>
                     <w:r>
-                      <w:rPr/>
+                      <w:rPr>
+                        <w:color w:val="000000"/>
+                      </w:rPr>
                       <w:fldChar w:fldCharType="end"/>
                     </w:r>
                   </w:p>
@@ -23908,7 +23955,7 @@
   <w:p>
     <w:pPr>
       <w:pStyle w:val="TextBody"/>
-      <w:spacing w:lineRule="auto" w:line="12"/>
+      <w:spacing w:lineRule="auto" w:line="9"/>
       <w:rPr>
         <w:sz w:val="14"/>
       </w:rPr>
@@ -23920,7 +23967,7 @@
       <mc:AlternateContent>
         <mc:Choice Requires="wps">
           <w:drawing>
-            <wp:anchor behindDoc="1" distT="0" distB="0" distL="0" distR="0" simplePos="0" locked="0" layoutInCell="0" allowOverlap="1" relativeHeight="25" wp14:anchorId="2ECE305D">
+            <wp:anchor behindDoc="1" distT="0" distB="0" distL="0" distR="0" simplePos="0" locked="0" layoutInCell="0" allowOverlap="1" relativeHeight="16" wp14:anchorId="2ECE305D">
               <wp:simplePos x="0" y="0"/>
               <wp:positionH relativeFrom="page">
                 <wp:posOffset>3663315</wp:posOffset>
@@ -23968,23 +24015,33 @@
                             </w:rPr>
                           </w:pPr>
                           <w:r>
-                            <w:rPr/>
+                            <w:rPr>
+                              <w:color w:val="000000"/>
+                            </w:rPr>
                             <w:fldChar w:fldCharType="begin"/>
                           </w:r>
                           <w:r>
-                            <w:rPr/>
+                            <w:rPr>
+                              <w:color w:val="000000"/>
+                            </w:rPr>
                             <w:instrText xml:space="preserve"> PAGE \* roman </w:instrText>
                           </w:r>
                           <w:r>
-                            <w:rPr/>
+                            <w:rPr>
+                              <w:color w:val="000000"/>
+                            </w:rPr>
                             <w:fldChar w:fldCharType="separate"/>
                           </w:r>
                           <w:r>
-                            <w:rPr/>
+                            <w:rPr>
+                              <w:color w:val="000000"/>
+                            </w:rPr>
                             <w:t>ii</w:t>
                           </w:r>
                           <w:r>
-                            <w:rPr/>
+                            <w:rPr>
+                              <w:color w:val="000000"/>
+                            </w:rPr>
                             <w:fldChar w:fldCharType="end"/>
                           </w:r>
                         </w:p>
@@ -24017,23 +24074,33 @@
                       </w:rPr>
                     </w:pPr>
                     <w:r>
-                      <w:rPr/>
+                      <w:rPr>
+                        <w:color w:val="000000"/>
+                      </w:rPr>
                       <w:fldChar w:fldCharType="begin"/>
                     </w:r>
                     <w:r>
-                      <w:rPr/>
+                      <w:rPr>
+                        <w:color w:val="000000"/>
+                      </w:rPr>
                       <w:instrText xml:space="preserve"> PAGE \* roman </w:instrText>
                     </w:r>
                     <w:r>
-                      <w:rPr/>
+                      <w:rPr>
+                        <w:color w:val="000000"/>
+                      </w:rPr>
                       <w:fldChar w:fldCharType="separate"/>
                     </w:r>
                     <w:r>
-                      <w:rPr/>
+                      <w:rPr>
+                        <w:color w:val="000000"/>
+                      </w:rPr>
                       <w:t>ii</w:t>
                     </w:r>
                     <w:r>
-                      <w:rPr/>
+                      <w:rPr>
+                        <w:color w:val="000000"/>
+                      </w:rPr>
                       <w:fldChar w:fldCharType="end"/>
                     </w:r>
                   </w:p>
@@ -24060,7 +24127,7 @@
   <w:p>
     <w:pPr>
       <w:pStyle w:val="TextBody"/>
-      <w:spacing w:lineRule="auto" w:line="12"/>
+      <w:spacing w:lineRule="auto" w:line="9"/>
       <w:rPr>
         <w:sz w:val="14"/>
       </w:rPr>
@@ -24072,7 +24139,7 @@
       <mc:AlternateContent>
         <mc:Choice Requires="wps">
           <w:drawing>
-            <wp:anchor behindDoc="1" distT="0" distB="0" distL="0" distR="0" simplePos="0" locked="0" layoutInCell="0" allowOverlap="1" relativeHeight="28" wp14:anchorId="2ECE305D">
+            <wp:anchor behindDoc="1" distT="0" distB="0" distL="0" distR="0" simplePos="0" locked="0" layoutInCell="0" allowOverlap="1" relativeHeight="18" wp14:anchorId="2ECE305D">
               <wp:simplePos x="0" y="0"/>
               <wp:positionH relativeFrom="page">
                 <wp:posOffset>3663315</wp:posOffset>
@@ -24120,23 +24187,33 @@
                             </w:rPr>
                           </w:pPr>
                           <w:r>
-                            <w:rPr/>
+                            <w:rPr>
+                              <w:color w:val="000000"/>
+                            </w:rPr>
                             <w:fldChar w:fldCharType="begin"/>
                           </w:r>
                           <w:r>
-                            <w:rPr/>
+                            <w:rPr>
+                              <w:color w:val="000000"/>
+                            </w:rPr>
                             <w:instrText xml:space="preserve"> PAGE \* roman </w:instrText>
                           </w:r>
                           <w:r>
-                            <w:rPr/>
+                            <w:rPr>
+                              <w:color w:val="000000"/>
+                            </w:rPr>
                             <w:fldChar w:fldCharType="separate"/>
                           </w:r>
                           <w:r>
-                            <w:rPr/>
+                            <w:rPr>
+                              <w:color w:val="000000"/>
+                            </w:rPr>
                             <w:t>iii</w:t>
                           </w:r>
                           <w:r>
-                            <w:rPr/>
+                            <w:rPr>
+                              <w:color w:val="000000"/>
+                            </w:rPr>
                             <w:fldChar w:fldCharType="end"/>
                           </w:r>
                         </w:p>
@@ -24169,23 +24246,33 @@
                       </w:rPr>
                     </w:pPr>
                     <w:r>
-                      <w:rPr/>
+                      <w:rPr>
+                        <w:color w:val="000000"/>
+                      </w:rPr>
                       <w:fldChar w:fldCharType="begin"/>
                     </w:r>
                     <w:r>
-                      <w:rPr/>
+                      <w:rPr>
+                        <w:color w:val="000000"/>
+                      </w:rPr>
                       <w:instrText xml:space="preserve"> PAGE \* roman </w:instrText>
                     </w:r>
                     <w:r>
-                      <w:rPr/>
+                      <w:rPr>
+                        <w:color w:val="000000"/>
+                      </w:rPr>
                       <w:fldChar w:fldCharType="separate"/>
                     </w:r>
                     <w:r>
-                      <w:rPr/>
+                      <w:rPr>
+                        <w:color w:val="000000"/>
+                      </w:rPr>
                       <w:t>iii</w:t>
                     </w:r>
                     <w:r>
-                      <w:rPr/>
+                      <w:rPr>
+                        <w:color w:val="000000"/>
+                      </w:rPr>
                       <w:fldChar w:fldCharType="end"/>
                     </w:r>
                   </w:p>
@@ -24212,7 +24299,7 @@
   <w:p>
     <w:pPr>
       <w:pStyle w:val="TextBody"/>
-      <w:spacing w:lineRule="auto" w:line="12"/>
+      <w:spacing w:lineRule="auto" w:line="9"/>
       <w:rPr>
         <w:sz w:val="14"/>
       </w:rPr>
@@ -24271,23 +24358,33 @@
                             </w:rPr>
                           </w:pPr>
                           <w:r>
-                            <w:rPr/>
+                            <w:rPr>
+                              <w:color w:val="000000"/>
+                            </w:rPr>
                             <w:fldChar w:fldCharType="begin"/>
                           </w:r>
                           <w:r>
-                            <w:rPr/>
+                            <w:rPr>
+                              <w:color w:val="000000"/>
+                            </w:rPr>
                             <w:instrText xml:space="preserve"> PAGE </w:instrText>
                           </w:r>
                           <w:r>
-                            <w:rPr/>
+                            <w:rPr>
+                              <w:color w:val="000000"/>
+                            </w:rPr>
                             <w:fldChar w:fldCharType="separate"/>
                           </w:r>
                           <w:r>
-                            <w:rPr/>
+                            <w:rPr>
+                              <w:color w:val="000000"/>
+                            </w:rPr>
                             <w:t>iv</w:t>
                           </w:r>
                           <w:r>
-                            <w:rPr/>
+                            <w:rPr>
+                              <w:color w:val="000000"/>
+                            </w:rPr>
                             <w:fldChar w:fldCharType="end"/>
                           </w:r>
                         </w:p>
@@ -24319,23 +24416,33 @@
                       </w:rPr>
                     </w:pPr>
                     <w:r>
-                      <w:rPr/>
+                      <w:rPr>
+                        <w:color w:val="000000"/>
+                      </w:rPr>
                       <w:fldChar w:fldCharType="begin"/>
                     </w:r>
                     <w:r>
-                      <w:rPr/>
+                      <w:rPr>
+                        <w:color w:val="000000"/>
+                      </w:rPr>
                       <w:instrText xml:space="preserve"> PAGE </w:instrText>
                     </w:r>
                     <w:r>
-                      <w:rPr/>
+                      <w:rPr>
+                        <w:color w:val="000000"/>
+                      </w:rPr>
                       <w:fldChar w:fldCharType="separate"/>
                     </w:r>
                     <w:r>
-                      <w:rPr/>
+                      <w:rPr>
+                        <w:color w:val="000000"/>
+                      </w:rPr>
                       <w:t>iv</w:t>
                     </w:r>
                     <w:r>
-                      <w:rPr/>
+                      <w:rPr>
+                        <w:color w:val="000000"/>
+                      </w:rPr>
                       <w:fldChar w:fldCharType="end"/>
                     </w:r>
                   </w:p>
@@ -24362,7 +24469,7 @@
   <w:p>
     <w:pPr>
       <w:pStyle w:val="TextBody"/>
-      <w:spacing w:lineRule="auto" w:line="12"/>
+      <w:spacing w:lineRule="auto" w:line="9"/>
       <w:rPr>
         <w:sz w:val="14"/>
       </w:rPr>
@@ -24374,7 +24481,7 @@
       <mc:AlternateContent>
         <mc:Choice Requires="wps">
           <w:drawing>
-            <wp:anchor behindDoc="1" distT="0" distB="0" distL="0" distR="0" simplePos="0" locked="0" layoutInCell="0" allowOverlap="1" relativeHeight="38" wp14:anchorId="5360636E">
+            <wp:anchor behindDoc="1" distT="0" distB="0" distL="0" distR="0" simplePos="0" locked="0" layoutInCell="0" allowOverlap="1" relativeHeight="27" wp14:anchorId="5360636E">
               <wp:simplePos x="0" y="0"/>
               <wp:positionH relativeFrom="page">
                 <wp:posOffset>3673475</wp:posOffset>
@@ -24421,23 +24528,33 @@
                             </w:rPr>
                           </w:pPr>
                           <w:r>
-                            <w:rPr/>
+                            <w:rPr>
+                              <w:color w:val="000000"/>
+                            </w:rPr>
                             <w:fldChar w:fldCharType="begin"/>
                           </w:r>
                           <w:r>
-                            <w:rPr/>
+                            <w:rPr>
+                              <w:color w:val="000000"/>
+                            </w:rPr>
                             <w:instrText xml:space="preserve"> PAGE </w:instrText>
                           </w:r>
                           <w:r>
-                            <w:rPr/>
+                            <w:rPr>
+                              <w:color w:val="000000"/>
+                            </w:rPr>
                             <w:fldChar w:fldCharType="separate"/>
                           </w:r>
                           <w:r>
-                            <w:rPr/>
-                            <w:t>11</w:t>
+                            <w:rPr>
+                              <w:color w:val="000000"/>
+                            </w:rPr>
+                            <w:t>10</w:t>
                           </w:r>
                           <w:r>
-                            <w:rPr/>
+                            <w:rPr>
+                              <w:color w:val="000000"/>
+                            </w:rPr>
                             <w:fldChar w:fldCharType="end"/>
                           </w:r>
                         </w:p>
@@ -24469,23 +24586,33 @@
                       </w:rPr>
                     </w:pPr>
                     <w:r>
-                      <w:rPr/>
+                      <w:rPr>
+                        <w:color w:val="000000"/>
+                      </w:rPr>
                       <w:fldChar w:fldCharType="begin"/>
                     </w:r>
                     <w:r>
-                      <w:rPr/>
+                      <w:rPr>
+                        <w:color w:val="000000"/>
+                      </w:rPr>
                       <w:instrText xml:space="preserve"> PAGE </w:instrText>
                     </w:r>
                     <w:r>
-                      <w:rPr/>
+                      <w:rPr>
+                        <w:color w:val="000000"/>
+                      </w:rPr>
                       <w:fldChar w:fldCharType="separate"/>
                     </w:r>
                     <w:r>
-                      <w:rPr/>
-                      <w:t>11</w:t>
+                      <w:rPr>
+                        <w:color w:val="000000"/>
+                      </w:rPr>
+                      <w:t>10</w:t>
                     </w:r>
                     <w:r>
-                      <w:rPr/>
+                      <w:rPr>
+                        <w:color w:val="000000"/>
+                      </w:rPr>
                       <w:fldChar w:fldCharType="end"/>
                     </w:r>
                   </w:p>
@@ -28165,6 +28292,7 @@
     <w:rsid w:val="0076423b"/>
     <w:pPr>
       <w:widowControl w:val="false"/>
+      <w:suppressAutoHyphens w:val="true"/>
       <w:bidi w:val="0"/>
       <w:spacing w:lineRule="auto" w:line="240" w:before="0" w:after="0"/>
       <w:jc w:val="left"/>
